--- a/2021096_白石鷹也_卒業論文_v2.docx
+++ b/2021096_白石鷹也_卒業論文_v2.docx
@@ -1520,11 +1520,13 @@
             <w:pStyle w:val="a9"/>
             <w:spacing w:line="328" w:lineRule="exact"/>
             <w:rPr>
+              <w:rFonts w:ascii="ＭＳ 明朝" w:eastAsia="ＭＳ 明朝" w:hAnsi="ＭＳ 明朝"/>
               <w:color w:val="000000" w:themeColor="text1"/>
             </w:rPr>
           </w:pPr>
           <w:r>
             <w:rPr>
+              <w:rFonts w:ascii="ＭＳ 明朝" w:eastAsia="ＭＳ 明朝" w:hAnsi="ＭＳ 明朝"/>
               <w:color w:val="000000" w:themeColor="text1"/>
               <w:lang w:val="ja-JP"/>
             </w:rPr>
@@ -1533,13 +1535,13 @@
         </w:p>
         <w:p>
           <w:pPr>
-            <w:pStyle w:val="11"/>
+            <w:pStyle w:val="21"/>
             <w:tabs>
-              <w:tab w:val="left" w:pos="440"/>
+              <w:tab w:val="left" w:pos="1050"/>
               <w:tab w:val="right" w:leader="dot" w:pos="9344"/>
             </w:tabs>
             <w:rPr>
-              <w:rFonts w:asciiTheme="minorHAnsi" w:hAnsiTheme="minorHAnsi" w:cstheme="minorBidi"/>
+              <w:rFonts w:eastAsia="ＭＳ 明朝" w:cstheme="minorBidi"/>
               <w:noProof/>
               <w:color w:val="auto"/>
               <w:kern w:val="2"/>
@@ -1548,25 +1550,35 @@
             </w:rPr>
           </w:pPr>
           <w:r>
+            <w:rPr>
+              <w:rFonts w:eastAsia="ＭＳ 明朝"/>
+            </w:rPr>
             <w:fldChar w:fldCharType="begin"/>
           </w:r>
           <w:r>
+            <w:rPr>
+              <w:rFonts w:eastAsia="ＭＳ 明朝"/>
+            </w:rPr>
             <w:instrText xml:space="preserve"> TOC \o "1-3" \h \z \u </w:instrText>
           </w:r>
           <w:r>
+            <w:rPr>
+              <w:rFonts w:eastAsia="ＭＳ 明朝"/>
+            </w:rPr>
             <w:fldChar w:fldCharType="separate"/>
           </w:r>
-          <w:hyperlink w:anchor="_Toc154039644" w:history="1">
+          <w:hyperlink w:anchor="_Toc154042324" w:history="1">
             <w:r>
               <w:rPr>
                 <w:rStyle w:val="aa"/>
-                <w:noProof/>
-              </w:rPr>
-              <w:t>1.</w:t>
-            </w:r>
-            <w:r>
-              <w:rPr>
-                <w:rFonts w:asciiTheme="minorHAnsi" w:hAnsiTheme="minorHAnsi" w:cstheme="minorBidi"/>
+                <w:rFonts w:eastAsia="ＭＳ 明朝"/>
+                <w:noProof/>
+              </w:rPr>
+              <w:t>1.1.</w:t>
+            </w:r>
+            <w:r>
+              <w:rPr>
+                <w:rFonts w:eastAsia="ＭＳ 明朝" w:cstheme="minorBidi"/>
                 <w:noProof/>
                 <w:color w:val="auto"/>
                 <w:kern w:val="2"/>
@@ -1578,12 +1590,14 @@
             <w:r>
               <w:rPr>
                 <w:rStyle w:val="aa"/>
-                <w:noProof/>
-              </w:rPr>
-              <w:t>まえがき</w:t>
-            </w:r>
-            <w:r>
-              <w:rPr>
+                <w:rFonts w:eastAsia="ＭＳ 明朝"/>
+                <w:noProof/>
+              </w:rPr>
+              <w:t>研究の背景</w:t>
+            </w:r>
+            <w:r>
+              <w:rPr>
+                <w:rFonts w:eastAsia="ＭＳ 明朝"/>
                 <w:noProof/>
                 <w:webHidden/>
               </w:rPr>
@@ -1591,6 +1605,7 @@
             </w:r>
             <w:r>
               <w:rPr>
+                <w:rFonts w:eastAsia="ＭＳ 明朝"/>
                 <w:noProof/>
                 <w:webHidden/>
               </w:rPr>
@@ -1598,19 +1613,22 @@
             </w:r>
             <w:r>
               <w:rPr>
-                <w:noProof/>
-                <w:webHidden/>
-              </w:rPr>
-              <w:instrText xml:space="preserve"> PAGEREF _Toc154039644 \h </w:instrText>
-            </w:r>
-            <w:r>
-              <w:rPr>
-                <w:noProof/>
-                <w:webHidden/>
-              </w:rPr>
-            </w:r>
-            <w:r>
-              <w:rPr>
+                <w:rFonts w:eastAsia="ＭＳ 明朝"/>
+                <w:noProof/>
+                <w:webHidden/>
+              </w:rPr>
+              <w:instrText xml:space="preserve"> PAGEREF _Toc154042324 \h </w:instrText>
+            </w:r>
+            <w:r>
+              <w:rPr>
+                <w:rFonts w:eastAsia="ＭＳ 明朝"/>
+                <w:noProof/>
+                <w:webHidden/>
+              </w:rPr>
+            </w:r>
+            <w:r>
+              <w:rPr>
+                <w:rFonts w:eastAsia="ＭＳ 明朝"/>
                 <w:noProof/>
                 <w:webHidden/>
               </w:rPr>
@@ -1618,13 +1636,15 @@
             </w:r>
             <w:r>
               <w:rPr>
-                <w:noProof/>
-                <w:webHidden/>
-              </w:rPr>
-              <w:t>1</w:t>
-            </w:r>
-            <w:r>
-              <w:rPr>
+                <w:rFonts w:eastAsia="ＭＳ 明朝"/>
+                <w:noProof/>
+                <w:webHidden/>
+              </w:rPr>
+              <w:t>2</w:t>
+            </w:r>
+            <w:r>
+              <w:rPr>
+                <w:rFonts w:eastAsia="ＭＳ 明朝"/>
                 <w:noProof/>
                 <w:webHidden/>
               </w:rPr>
@@ -1640,7 +1660,7 @@
               <w:tab w:val="right" w:leader="dot" w:pos="9344"/>
             </w:tabs>
             <w:rPr>
-              <w:rFonts w:asciiTheme="minorHAnsi" w:hAnsiTheme="minorHAnsi" w:cstheme="minorBidi"/>
+              <w:rFonts w:eastAsia="ＭＳ 明朝" w:cstheme="minorBidi"/>
               <w:noProof/>
               <w:color w:val="auto"/>
               <w:kern w:val="2"/>
@@ -1648,17 +1668,18 @@
               <w14:ligatures w14:val="standardContextual"/>
             </w:rPr>
           </w:pPr>
-          <w:hyperlink w:anchor="_Toc154039645" w:history="1">
+          <w:hyperlink w:anchor="_Toc154042325" w:history="1">
             <w:r>
               <w:rPr>
                 <w:rStyle w:val="aa"/>
-                <w:noProof/>
-              </w:rPr>
-              <w:t>1.1.</w:t>
-            </w:r>
-            <w:r>
-              <w:rPr>
-                <w:rFonts w:asciiTheme="minorHAnsi" w:hAnsiTheme="minorHAnsi" w:cstheme="minorBidi"/>
+                <w:rFonts w:eastAsia="ＭＳ 明朝"/>
+                <w:noProof/>
+              </w:rPr>
+              <w:t>1.2.</w:t>
+            </w:r>
+            <w:r>
+              <w:rPr>
+                <w:rFonts w:eastAsia="ＭＳ 明朝" w:cstheme="minorBidi"/>
                 <w:noProof/>
                 <w:color w:val="auto"/>
                 <w:kern w:val="2"/>
@@ -1670,12 +1691,14 @@
             <w:r>
               <w:rPr>
                 <w:rStyle w:val="aa"/>
-                <w:noProof/>
-              </w:rPr>
-              <w:t>研究の背景</w:t>
-            </w:r>
-            <w:r>
-              <w:rPr>
+                <w:rFonts w:eastAsia="ＭＳ 明朝"/>
+                <w:noProof/>
+              </w:rPr>
+              <w:t>研究の目的</w:t>
+            </w:r>
+            <w:r>
+              <w:rPr>
+                <w:rFonts w:eastAsia="ＭＳ 明朝"/>
                 <w:noProof/>
                 <w:webHidden/>
               </w:rPr>
@@ -1683,6 +1706,7 @@
             </w:r>
             <w:r>
               <w:rPr>
+                <w:rFonts w:eastAsia="ＭＳ 明朝"/>
                 <w:noProof/>
                 <w:webHidden/>
               </w:rPr>
@@ -1690,19 +1714,22 @@
             </w:r>
             <w:r>
               <w:rPr>
-                <w:noProof/>
-                <w:webHidden/>
-              </w:rPr>
-              <w:instrText xml:space="preserve"> PAGEREF _Toc154039645 \h </w:instrText>
-            </w:r>
-            <w:r>
-              <w:rPr>
-                <w:noProof/>
-                <w:webHidden/>
-              </w:rPr>
-            </w:r>
-            <w:r>
-              <w:rPr>
+                <w:rFonts w:eastAsia="ＭＳ 明朝"/>
+                <w:noProof/>
+                <w:webHidden/>
+              </w:rPr>
+              <w:instrText xml:space="preserve"> PAGEREF _Toc154042325 \h </w:instrText>
+            </w:r>
+            <w:r>
+              <w:rPr>
+                <w:rFonts w:eastAsia="ＭＳ 明朝"/>
+                <w:noProof/>
+                <w:webHidden/>
+              </w:rPr>
+            </w:r>
+            <w:r>
+              <w:rPr>
+                <w:rFonts w:eastAsia="ＭＳ 明朝"/>
                 <w:noProof/>
                 <w:webHidden/>
               </w:rPr>
@@ -1710,13 +1737,15 @@
             </w:r>
             <w:r>
               <w:rPr>
-                <w:noProof/>
-                <w:webHidden/>
-              </w:rPr>
-              <w:t>1</w:t>
-            </w:r>
-            <w:r>
-              <w:rPr>
+                <w:rFonts w:eastAsia="ＭＳ 明朝"/>
+                <w:noProof/>
+                <w:webHidden/>
+              </w:rPr>
+              <w:t>2</w:t>
+            </w:r>
+            <w:r>
+              <w:rPr>
+                <w:rFonts w:eastAsia="ＭＳ 明朝"/>
                 <w:noProof/>
                 <w:webHidden/>
               </w:rPr>
@@ -1732,7 +1761,7 @@
               <w:tab w:val="right" w:leader="dot" w:pos="9344"/>
             </w:tabs>
             <w:rPr>
-              <w:rFonts w:asciiTheme="minorHAnsi" w:hAnsiTheme="minorHAnsi" w:cstheme="minorBidi"/>
+              <w:rFonts w:eastAsia="ＭＳ 明朝" w:cstheme="minorBidi"/>
               <w:noProof/>
               <w:color w:val="auto"/>
               <w:kern w:val="2"/>
@@ -1740,17 +1769,18 @@
               <w14:ligatures w14:val="standardContextual"/>
             </w:rPr>
           </w:pPr>
-          <w:hyperlink w:anchor="_Toc154039646" w:history="1">
+          <w:hyperlink w:anchor="_Toc154042326" w:history="1">
             <w:r>
               <w:rPr>
                 <w:rStyle w:val="aa"/>
-                <w:noProof/>
-              </w:rPr>
-              <w:t>1.2.</w:t>
-            </w:r>
-            <w:r>
-              <w:rPr>
-                <w:rFonts w:asciiTheme="minorHAnsi" w:hAnsiTheme="minorHAnsi" w:cstheme="minorBidi"/>
+                <w:rFonts w:eastAsia="ＭＳ 明朝"/>
+                <w:noProof/>
+              </w:rPr>
+              <w:t>1.3.</w:t>
+            </w:r>
+            <w:r>
+              <w:rPr>
+                <w:rFonts w:eastAsia="ＭＳ 明朝" w:cstheme="minorBidi"/>
                 <w:noProof/>
                 <w:color w:val="auto"/>
                 <w:kern w:val="2"/>
@@ -1762,12 +1792,14 @@
             <w:r>
               <w:rPr>
                 <w:rStyle w:val="aa"/>
-                <w:noProof/>
-              </w:rPr>
-              <w:t>研究の目的</w:t>
-            </w:r>
-            <w:r>
-              <w:rPr>
+                <w:rFonts w:eastAsia="ＭＳ 明朝"/>
+                <w:noProof/>
+              </w:rPr>
+              <w:t>論文構成</w:t>
+            </w:r>
+            <w:r>
+              <w:rPr>
+                <w:rFonts w:eastAsia="ＭＳ 明朝"/>
                 <w:noProof/>
                 <w:webHidden/>
               </w:rPr>
@@ -1775,6 +1807,7 @@
             </w:r>
             <w:r>
               <w:rPr>
+                <w:rFonts w:eastAsia="ＭＳ 明朝"/>
                 <w:noProof/>
                 <w:webHidden/>
               </w:rPr>
@@ -1782,19 +1815,22 @@
             </w:r>
             <w:r>
               <w:rPr>
-                <w:noProof/>
-                <w:webHidden/>
-              </w:rPr>
-              <w:instrText xml:space="preserve"> PAGEREF _Toc154039646 \h </w:instrText>
-            </w:r>
-            <w:r>
-              <w:rPr>
-                <w:noProof/>
-                <w:webHidden/>
-              </w:rPr>
-            </w:r>
-            <w:r>
-              <w:rPr>
+                <w:rFonts w:eastAsia="ＭＳ 明朝"/>
+                <w:noProof/>
+                <w:webHidden/>
+              </w:rPr>
+              <w:instrText xml:space="preserve"> PAGEREF _Toc154042326 \h </w:instrText>
+            </w:r>
+            <w:r>
+              <w:rPr>
+                <w:rFonts w:eastAsia="ＭＳ 明朝"/>
+                <w:noProof/>
+                <w:webHidden/>
+              </w:rPr>
+            </w:r>
+            <w:r>
+              <w:rPr>
+                <w:rFonts w:eastAsia="ＭＳ 明朝"/>
                 <w:noProof/>
                 <w:webHidden/>
               </w:rPr>
@@ -1802,13 +1838,116 @@
             </w:r>
             <w:r>
               <w:rPr>
-                <w:noProof/>
-                <w:webHidden/>
-              </w:rPr>
-              <w:t>1</w:t>
-            </w:r>
-            <w:r>
-              <w:rPr>
+                <w:rFonts w:eastAsia="ＭＳ 明朝"/>
+                <w:noProof/>
+                <w:webHidden/>
+              </w:rPr>
+              <w:t>2</w:t>
+            </w:r>
+            <w:r>
+              <w:rPr>
+                <w:rFonts w:eastAsia="ＭＳ 明朝"/>
+                <w:noProof/>
+                <w:webHidden/>
+              </w:rPr>
+              <w:fldChar w:fldCharType="end"/>
+            </w:r>
+          </w:hyperlink>
+        </w:p>
+        <w:p>
+          <w:pPr>
+            <w:pStyle w:val="11"/>
+            <w:tabs>
+              <w:tab w:val="left" w:pos="440"/>
+              <w:tab w:val="right" w:leader="dot" w:pos="9344"/>
+            </w:tabs>
+            <w:rPr>
+              <w:rFonts w:eastAsia="ＭＳ 明朝" w:cstheme="minorBidi"/>
+              <w:noProof/>
+              <w:color w:val="auto"/>
+              <w:kern w:val="2"/>
+              <w:sz w:val="21"/>
+              <w14:ligatures w14:val="standardContextual"/>
+            </w:rPr>
+          </w:pPr>
+          <w:hyperlink w:anchor="_Toc154042327" w:history="1">
+            <w:r>
+              <w:rPr>
+                <w:rStyle w:val="aa"/>
+                <w:rFonts w:eastAsia="ＭＳ 明朝"/>
+                <w:noProof/>
+              </w:rPr>
+              <w:t>2.</w:t>
+            </w:r>
+            <w:r>
+              <w:rPr>
+                <w:rFonts w:eastAsia="ＭＳ 明朝" w:cstheme="minorBidi"/>
+                <w:noProof/>
+                <w:color w:val="auto"/>
+                <w:kern w:val="2"/>
+                <w:sz w:val="21"/>
+                <w14:ligatures w14:val="standardContextual"/>
+              </w:rPr>
+              <w:tab/>
+            </w:r>
+            <w:r>
+              <w:rPr>
+                <w:rStyle w:val="aa"/>
+                <w:rFonts w:eastAsia="ＭＳ 明朝"/>
+                <w:noProof/>
+              </w:rPr>
+              <w:t>外国為替証拠金取引における取引の概要</w:t>
+            </w:r>
+            <w:r>
+              <w:rPr>
+                <w:rFonts w:eastAsia="ＭＳ 明朝"/>
+                <w:noProof/>
+                <w:webHidden/>
+              </w:rPr>
+              <w:tab/>
+            </w:r>
+            <w:r>
+              <w:rPr>
+                <w:rFonts w:eastAsia="ＭＳ 明朝"/>
+                <w:noProof/>
+                <w:webHidden/>
+              </w:rPr>
+              <w:fldChar w:fldCharType="begin"/>
+            </w:r>
+            <w:r>
+              <w:rPr>
+                <w:rFonts w:eastAsia="ＭＳ 明朝"/>
+                <w:noProof/>
+                <w:webHidden/>
+              </w:rPr>
+              <w:instrText xml:space="preserve"> PAGEREF _Toc154042327 \h </w:instrText>
+            </w:r>
+            <w:r>
+              <w:rPr>
+                <w:rFonts w:eastAsia="ＭＳ 明朝"/>
+                <w:noProof/>
+                <w:webHidden/>
+              </w:rPr>
+            </w:r>
+            <w:r>
+              <w:rPr>
+                <w:rFonts w:eastAsia="ＭＳ 明朝"/>
+                <w:noProof/>
+                <w:webHidden/>
+              </w:rPr>
+              <w:fldChar w:fldCharType="separate"/>
+            </w:r>
+            <w:r>
+              <w:rPr>
+                <w:rFonts w:eastAsia="ＭＳ 明朝"/>
+                <w:noProof/>
+                <w:webHidden/>
+              </w:rPr>
+              <w:t>3</w:t>
+            </w:r>
+            <w:r>
+              <w:rPr>
+                <w:rFonts w:eastAsia="ＭＳ 明朝"/>
                 <w:noProof/>
                 <w:webHidden/>
               </w:rPr>
@@ -1824,7 +1963,7 @@
               <w:tab w:val="right" w:leader="dot" w:pos="9344"/>
             </w:tabs>
             <w:rPr>
-              <w:rFonts w:asciiTheme="minorHAnsi" w:hAnsiTheme="minorHAnsi" w:cstheme="minorBidi"/>
+              <w:rFonts w:eastAsia="ＭＳ 明朝" w:cstheme="minorBidi"/>
               <w:noProof/>
               <w:color w:val="auto"/>
               <w:kern w:val="2"/>
@@ -1832,17 +1971,18 @@
               <w14:ligatures w14:val="standardContextual"/>
             </w:rPr>
           </w:pPr>
-          <w:hyperlink w:anchor="_Toc154039647" w:history="1">
+          <w:hyperlink w:anchor="_Toc154042328" w:history="1">
             <w:r>
               <w:rPr>
                 <w:rStyle w:val="aa"/>
-                <w:noProof/>
-              </w:rPr>
-              <w:t>1.3.</w:t>
-            </w:r>
-            <w:r>
-              <w:rPr>
-                <w:rFonts w:asciiTheme="minorHAnsi" w:hAnsiTheme="minorHAnsi" w:cstheme="minorBidi"/>
+                <w:rFonts w:eastAsia="ＭＳ 明朝"/>
+                <w:noProof/>
+              </w:rPr>
+              <w:t>2.1.</w:t>
+            </w:r>
+            <w:r>
+              <w:rPr>
+                <w:rFonts w:eastAsia="ＭＳ 明朝" w:cstheme="minorBidi"/>
                 <w:noProof/>
                 <w:color w:val="auto"/>
                 <w:kern w:val="2"/>
@@ -1854,12 +1994,14 @@
             <w:r>
               <w:rPr>
                 <w:rStyle w:val="aa"/>
-                <w:noProof/>
-              </w:rPr>
-              <w:t>論文構成</w:t>
-            </w:r>
-            <w:r>
-              <w:rPr>
+                <w:rFonts w:eastAsia="ＭＳ 明朝"/>
+                <w:noProof/>
+              </w:rPr>
+              <w:t>取引の概要</w:t>
+            </w:r>
+            <w:r>
+              <w:rPr>
+                <w:rFonts w:eastAsia="ＭＳ 明朝"/>
                 <w:noProof/>
                 <w:webHidden/>
               </w:rPr>
@@ -1867,6 +2009,7 @@
             </w:r>
             <w:r>
               <w:rPr>
+                <w:rFonts w:eastAsia="ＭＳ 明朝"/>
                 <w:noProof/>
                 <w:webHidden/>
               </w:rPr>
@@ -1874,19 +2017,22 @@
             </w:r>
             <w:r>
               <w:rPr>
-                <w:noProof/>
-                <w:webHidden/>
-              </w:rPr>
-              <w:instrText xml:space="preserve"> PAGEREF _Toc154039647 \h </w:instrText>
-            </w:r>
-            <w:r>
-              <w:rPr>
-                <w:noProof/>
-                <w:webHidden/>
-              </w:rPr>
-            </w:r>
-            <w:r>
-              <w:rPr>
+                <w:rFonts w:eastAsia="ＭＳ 明朝"/>
+                <w:noProof/>
+                <w:webHidden/>
+              </w:rPr>
+              <w:instrText xml:space="preserve"> PAGEREF _Toc154042328 \h </w:instrText>
+            </w:r>
+            <w:r>
+              <w:rPr>
+                <w:rFonts w:eastAsia="ＭＳ 明朝"/>
+                <w:noProof/>
+                <w:webHidden/>
+              </w:rPr>
+            </w:r>
+            <w:r>
+              <w:rPr>
+                <w:rFonts w:eastAsia="ＭＳ 明朝"/>
                 <w:noProof/>
                 <w:webHidden/>
               </w:rPr>
@@ -1894,13 +2040,217 @@
             </w:r>
             <w:r>
               <w:rPr>
-                <w:noProof/>
-                <w:webHidden/>
-              </w:rPr>
-              <w:t>1</w:t>
-            </w:r>
-            <w:r>
-              <w:rPr>
+                <w:rFonts w:eastAsia="ＭＳ 明朝"/>
+                <w:noProof/>
+                <w:webHidden/>
+              </w:rPr>
+              <w:t>3</w:t>
+            </w:r>
+            <w:r>
+              <w:rPr>
+                <w:rFonts w:eastAsia="ＭＳ 明朝"/>
+                <w:noProof/>
+                <w:webHidden/>
+              </w:rPr>
+              <w:fldChar w:fldCharType="end"/>
+            </w:r>
+          </w:hyperlink>
+        </w:p>
+        <w:p>
+          <w:pPr>
+            <w:pStyle w:val="21"/>
+            <w:tabs>
+              <w:tab w:val="left" w:pos="1050"/>
+              <w:tab w:val="right" w:leader="dot" w:pos="9344"/>
+            </w:tabs>
+            <w:rPr>
+              <w:rFonts w:eastAsia="ＭＳ 明朝" w:cstheme="minorBidi"/>
+              <w:noProof/>
+              <w:color w:val="auto"/>
+              <w:kern w:val="2"/>
+              <w:sz w:val="21"/>
+              <w14:ligatures w14:val="standardContextual"/>
+            </w:rPr>
+          </w:pPr>
+          <w:hyperlink w:anchor="_Toc154042329" w:history="1">
+            <w:r>
+              <w:rPr>
+                <w:rStyle w:val="aa"/>
+                <w:rFonts w:eastAsia="ＭＳ 明朝"/>
+                <w:noProof/>
+              </w:rPr>
+              <w:t>2.2.</w:t>
+            </w:r>
+            <w:r>
+              <w:rPr>
+                <w:rFonts w:eastAsia="ＭＳ 明朝" w:cstheme="minorBidi"/>
+                <w:noProof/>
+                <w:color w:val="auto"/>
+                <w:kern w:val="2"/>
+                <w:sz w:val="21"/>
+                <w14:ligatures w14:val="standardContextual"/>
+              </w:rPr>
+              <w:tab/>
+            </w:r>
+            <w:r>
+              <w:rPr>
+                <w:rStyle w:val="aa"/>
+                <w:rFonts w:eastAsia="ＭＳ 明朝"/>
+                <w:noProof/>
+              </w:rPr>
+              <w:t>取引の流れ</w:t>
+            </w:r>
+            <w:r>
+              <w:rPr>
+                <w:rFonts w:eastAsia="ＭＳ 明朝"/>
+                <w:noProof/>
+                <w:webHidden/>
+              </w:rPr>
+              <w:tab/>
+            </w:r>
+            <w:r>
+              <w:rPr>
+                <w:rFonts w:eastAsia="ＭＳ 明朝"/>
+                <w:noProof/>
+                <w:webHidden/>
+              </w:rPr>
+              <w:fldChar w:fldCharType="begin"/>
+            </w:r>
+            <w:r>
+              <w:rPr>
+                <w:rFonts w:eastAsia="ＭＳ 明朝"/>
+                <w:noProof/>
+                <w:webHidden/>
+              </w:rPr>
+              <w:instrText xml:space="preserve"> PAGEREF _Toc154042329 \h </w:instrText>
+            </w:r>
+            <w:r>
+              <w:rPr>
+                <w:rFonts w:eastAsia="ＭＳ 明朝"/>
+                <w:noProof/>
+                <w:webHidden/>
+              </w:rPr>
+            </w:r>
+            <w:r>
+              <w:rPr>
+                <w:rFonts w:eastAsia="ＭＳ 明朝"/>
+                <w:noProof/>
+                <w:webHidden/>
+              </w:rPr>
+              <w:fldChar w:fldCharType="separate"/>
+            </w:r>
+            <w:r>
+              <w:rPr>
+                <w:rFonts w:eastAsia="ＭＳ 明朝"/>
+                <w:noProof/>
+                <w:webHidden/>
+              </w:rPr>
+              <w:t>3</w:t>
+            </w:r>
+            <w:r>
+              <w:rPr>
+                <w:rFonts w:eastAsia="ＭＳ 明朝"/>
+                <w:noProof/>
+                <w:webHidden/>
+              </w:rPr>
+              <w:fldChar w:fldCharType="end"/>
+            </w:r>
+          </w:hyperlink>
+        </w:p>
+        <w:p>
+          <w:pPr>
+            <w:pStyle w:val="21"/>
+            <w:tabs>
+              <w:tab w:val="left" w:pos="1050"/>
+              <w:tab w:val="right" w:leader="dot" w:pos="9344"/>
+            </w:tabs>
+            <w:rPr>
+              <w:rFonts w:eastAsia="ＭＳ 明朝" w:cstheme="minorBidi"/>
+              <w:noProof/>
+              <w:color w:val="auto"/>
+              <w:kern w:val="2"/>
+              <w:sz w:val="21"/>
+              <w14:ligatures w14:val="standardContextual"/>
+            </w:rPr>
+          </w:pPr>
+          <w:hyperlink w:anchor="_Toc154042330" w:history="1">
+            <w:r>
+              <w:rPr>
+                <w:rStyle w:val="aa"/>
+                <w:rFonts w:eastAsia="ＭＳ 明朝"/>
+                <w:noProof/>
+              </w:rPr>
+              <w:t>2.3.</w:t>
+            </w:r>
+            <w:r>
+              <w:rPr>
+                <w:rFonts w:eastAsia="ＭＳ 明朝" w:cstheme="minorBidi"/>
+                <w:noProof/>
+                <w:color w:val="auto"/>
+                <w:kern w:val="2"/>
+                <w:sz w:val="21"/>
+                <w14:ligatures w14:val="standardContextual"/>
+              </w:rPr>
+              <w:tab/>
+            </w:r>
+            <w:r>
+              <w:rPr>
+                <w:rStyle w:val="aa"/>
+                <w:rFonts w:eastAsia="ＭＳ 明朝"/>
+                <w:noProof/>
+              </w:rPr>
+              <w:t>利益を追求する際の問題点</w:t>
+            </w:r>
+            <w:r>
+              <w:rPr>
+                <w:rFonts w:eastAsia="ＭＳ 明朝"/>
+                <w:noProof/>
+                <w:webHidden/>
+              </w:rPr>
+              <w:tab/>
+            </w:r>
+            <w:r>
+              <w:rPr>
+                <w:rFonts w:eastAsia="ＭＳ 明朝"/>
+                <w:noProof/>
+                <w:webHidden/>
+              </w:rPr>
+              <w:fldChar w:fldCharType="begin"/>
+            </w:r>
+            <w:r>
+              <w:rPr>
+                <w:rFonts w:eastAsia="ＭＳ 明朝"/>
+                <w:noProof/>
+                <w:webHidden/>
+              </w:rPr>
+              <w:instrText xml:space="preserve"> PAGEREF _Toc154042330 \h </w:instrText>
+            </w:r>
+            <w:r>
+              <w:rPr>
+                <w:rFonts w:eastAsia="ＭＳ 明朝"/>
+                <w:noProof/>
+                <w:webHidden/>
+              </w:rPr>
+            </w:r>
+            <w:r>
+              <w:rPr>
+                <w:rFonts w:eastAsia="ＭＳ 明朝"/>
+                <w:noProof/>
+                <w:webHidden/>
+              </w:rPr>
+              <w:fldChar w:fldCharType="separate"/>
+            </w:r>
+            <w:r>
+              <w:rPr>
+                <w:rFonts w:eastAsia="ＭＳ 明朝"/>
+                <w:noProof/>
+                <w:webHidden/>
+              </w:rPr>
+              <w:t>4</w:t>
+            </w:r>
+            <w:r>
+              <w:rPr>
+                <w:rFonts w:eastAsia="ＭＳ 明朝"/>
                 <w:noProof/>
                 <w:webHidden/>
               </w:rPr>
@@ -1916,7 +2266,7 @@
               <w:tab w:val="right" w:leader="dot" w:pos="9344"/>
             </w:tabs>
             <w:rPr>
-              <w:rFonts w:asciiTheme="minorHAnsi" w:hAnsiTheme="minorHAnsi" w:cstheme="minorBidi"/>
+              <w:rFonts w:eastAsia="ＭＳ 明朝" w:cstheme="minorBidi"/>
               <w:noProof/>
               <w:color w:val="auto"/>
               <w:kern w:val="2"/>
@@ -1924,17 +2274,18 @@
               <w14:ligatures w14:val="standardContextual"/>
             </w:rPr>
           </w:pPr>
-          <w:hyperlink w:anchor="_Toc154039648" w:history="1">
+          <w:hyperlink w:anchor="_Toc154042331" w:history="1">
             <w:r>
               <w:rPr>
                 <w:rStyle w:val="aa"/>
-                <w:noProof/>
-              </w:rPr>
-              <w:t>2.</w:t>
-            </w:r>
-            <w:r>
-              <w:rPr>
-                <w:rFonts w:asciiTheme="minorHAnsi" w:hAnsiTheme="minorHAnsi" w:cstheme="minorBidi"/>
+                <w:rFonts w:eastAsia="ＭＳ 明朝"/>
+                <w:noProof/>
+              </w:rPr>
+              <w:t>3.</w:t>
+            </w:r>
+            <w:r>
+              <w:rPr>
+                <w:rFonts w:eastAsia="ＭＳ 明朝" w:cstheme="minorBidi"/>
                 <w:noProof/>
                 <w:color w:val="auto"/>
                 <w:kern w:val="2"/>
@@ -1946,12 +2297,14 @@
             <w:r>
               <w:rPr>
                 <w:rStyle w:val="aa"/>
-                <w:noProof/>
-              </w:rPr>
-              <w:t>外国為替証拠金取引における取引の概要</w:t>
-            </w:r>
-            <w:r>
-              <w:rPr>
+                <w:rFonts w:eastAsia="ＭＳ 明朝"/>
+                <w:noProof/>
+              </w:rPr>
+              <w:t>研究手法と使用するテクニカル指標</w:t>
+            </w:r>
+            <w:r>
+              <w:rPr>
+                <w:rFonts w:eastAsia="ＭＳ 明朝"/>
                 <w:noProof/>
                 <w:webHidden/>
               </w:rPr>
@@ -1959,6 +2312,7 @@
             </w:r>
             <w:r>
               <w:rPr>
+                <w:rFonts w:eastAsia="ＭＳ 明朝"/>
                 <w:noProof/>
                 <w:webHidden/>
               </w:rPr>
@@ -1966,19 +2320,22 @@
             </w:r>
             <w:r>
               <w:rPr>
-                <w:noProof/>
-                <w:webHidden/>
-              </w:rPr>
-              <w:instrText xml:space="preserve"> PAGEREF _Toc154039648 \h </w:instrText>
-            </w:r>
-            <w:r>
-              <w:rPr>
-                <w:noProof/>
-                <w:webHidden/>
-              </w:rPr>
-            </w:r>
-            <w:r>
-              <w:rPr>
+                <w:rFonts w:eastAsia="ＭＳ 明朝"/>
+                <w:noProof/>
+                <w:webHidden/>
+              </w:rPr>
+              <w:instrText xml:space="preserve"> PAGEREF _Toc154042331 \h </w:instrText>
+            </w:r>
+            <w:r>
+              <w:rPr>
+                <w:rFonts w:eastAsia="ＭＳ 明朝"/>
+                <w:noProof/>
+                <w:webHidden/>
+              </w:rPr>
+            </w:r>
+            <w:r>
+              <w:rPr>
+                <w:rFonts w:eastAsia="ＭＳ 明朝"/>
                 <w:noProof/>
                 <w:webHidden/>
               </w:rPr>
@@ -1986,13 +2343,15 @@
             </w:r>
             <w:r>
               <w:rPr>
-                <w:noProof/>
-                <w:webHidden/>
-              </w:rPr>
-              <w:t>2</w:t>
-            </w:r>
-            <w:r>
-              <w:rPr>
+                <w:rFonts w:eastAsia="ＭＳ 明朝"/>
+                <w:noProof/>
+                <w:webHidden/>
+              </w:rPr>
+              <w:t>5</w:t>
+            </w:r>
+            <w:r>
+              <w:rPr>
+                <w:rFonts w:eastAsia="ＭＳ 明朝"/>
                 <w:noProof/>
                 <w:webHidden/>
               </w:rPr>
@@ -2008,7 +2367,7 @@
               <w:tab w:val="right" w:leader="dot" w:pos="9344"/>
             </w:tabs>
             <w:rPr>
-              <w:rFonts w:asciiTheme="minorHAnsi" w:hAnsiTheme="minorHAnsi" w:cstheme="minorBidi"/>
+              <w:rFonts w:eastAsia="ＭＳ 明朝" w:cstheme="minorBidi"/>
               <w:noProof/>
               <w:color w:val="auto"/>
               <w:kern w:val="2"/>
@@ -2016,17 +2375,18 @@
               <w14:ligatures w14:val="standardContextual"/>
             </w:rPr>
           </w:pPr>
-          <w:hyperlink w:anchor="_Toc154039649" w:history="1">
+          <w:hyperlink w:anchor="_Toc154042332" w:history="1">
             <w:r>
               <w:rPr>
                 <w:rStyle w:val="aa"/>
-                <w:noProof/>
-              </w:rPr>
-              <w:t>2.1.</w:t>
-            </w:r>
-            <w:r>
-              <w:rPr>
-                <w:rFonts w:asciiTheme="minorHAnsi" w:hAnsiTheme="minorHAnsi" w:cstheme="minorBidi"/>
+                <w:rFonts w:eastAsia="ＭＳ 明朝"/>
+                <w:noProof/>
+              </w:rPr>
+              <w:t>3.1.</w:t>
+            </w:r>
+            <w:r>
+              <w:rPr>
+                <w:rFonts w:eastAsia="ＭＳ 明朝" w:cstheme="minorBidi"/>
                 <w:noProof/>
                 <w:color w:val="auto"/>
                 <w:kern w:val="2"/>
@@ -2038,12 +2398,14 @@
             <w:r>
               <w:rPr>
                 <w:rStyle w:val="aa"/>
-                <w:noProof/>
-              </w:rPr>
-              <w:t>取引の概要</w:t>
-            </w:r>
-            <w:r>
-              <w:rPr>
+                <w:rFonts w:eastAsia="ＭＳ 明朝"/>
+                <w:noProof/>
+              </w:rPr>
+              <w:t>研究手法</w:t>
+            </w:r>
+            <w:r>
+              <w:rPr>
+                <w:rFonts w:eastAsia="ＭＳ 明朝"/>
                 <w:noProof/>
                 <w:webHidden/>
               </w:rPr>
@@ -2051,6 +2413,7 @@
             </w:r>
             <w:r>
               <w:rPr>
+                <w:rFonts w:eastAsia="ＭＳ 明朝"/>
                 <w:noProof/>
                 <w:webHidden/>
               </w:rPr>
@@ -2058,19 +2421,22 @@
             </w:r>
             <w:r>
               <w:rPr>
-                <w:noProof/>
-                <w:webHidden/>
-              </w:rPr>
-              <w:instrText xml:space="preserve"> PAGEREF _Toc154039649 \h </w:instrText>
-            </w:r>
-            <w:r>
-              <w:rPr>
-                <w:noProof/>
-                <w:webHidden/>
-              </w:rPr>
-            </w:r>
-            <w:r>
-              <w:rPr>
+                <w:rFonts w:eastAsia="ＭＳ 明朝"/>
+                <w:noProof/>
+                <w:webHidden/>
+              </w:rPr>
+              <w:instrText xml:space="preserve"> PAGEREF _Toc154042332 \h </w:instrText>
+            </w:r>
+            <w:r>
+              <w:rPr>
+                <w:rFonts w:eastAsia="ＭＳ 明朝"/>
+                <w:noProof/>
+                <w:webHidden/>
+              </w:rPr>
+            </w:r>
+            <w:r>
+              <w:rPr>
+                <w:rFonts w:eastAsia="ＭＳ 明朝"/>
                 <w:noProof/>
                 <w:webHidden/>
               </w:rPr>
@@ -2078,13 +2444,15 @@
             </w:r>
             <w:r>
               <w:rPr>
-                <w:noProof/>
-                <w:webHidden/>
-              </w:rPr>
-              <w:t>2</w:t>
-            </w:r>
-            <w:r>
-              <w:rPr>
+                <w:rFonts w:eastAsia="ＭＳ 明朝"/>
+                <w:noProof/>
+                <w:webHidden/>
+              </w:rPr>
+              <w:t>5</w:t>
+            </w:r>
+            <w:r>
+              <w:rPr>
+                <w:rFonts w:eastAsia="ＭＳ 明朝"/>
                 <w:noProof/>
                 <w:webHidden/>
               </w:rPr>
@@ -2100,7 +2468,7 @@
               <w:tab w:val="right" w:leader="dot" w:pos="9344"/>
             </w:tabs>
             <w:rPr>
-              <w:rFonts w:asciiTheme="minorHAnsi" w:hAnsiTheme="minorHAnsi" w:cstheme="minorBidi"/>
+              <w:rFonts w:eastAsia="ＭＳ 明朝" w:cstheme="minorBidi"/>
               <w:noProof/>
               <w:color w:val="auto"/>
               <w:kern w:val="2"/>
@@ -2108,17 +2476,18 @@
               <w14:ligatures w14:val="standardContextual"/>
             </w:rPr>
           </w:pPr>
-          <w:hyperlink w:anchor="_Toc154039650" w:history="1">
+          <w:hyperlink w:anchor="_Toc154042333" w:history="1">
             <w:r>
               <w:rPr>
                 <w:rStyle w:val="aa"/>
-                <w:noProof/>
-              </w:rPr>
-              <w:t>2.2.</w:t>
-            </w:r>
-            <w:r>
-              <w:rPr>
-                <w:rFonts w:asciiTheme="minorHAnsi" w:hAnsiTheme="minorHAnsi" w:cstheme="minorBidi"/>
+                <w:rFonts w:eastAsia="ＭＳ 明朝"/>
+                <w:noProof/>
+              </w:rPr>
+              <w:t>3.2.</w:t>
+            </w:r>
+            <w:r>
+              <w:rPr>
+                <w:rFonts w:eastAsia="ＭＳ 明朝" w:cstheme="minorBidi"/>
                 <w:noProof/>
                 <w:color w:val="auto"/>
                 <w:kern w:val="2"/>
@@ -2130,12 +2499,14 @@
             <w:r>
               <w:rPr>
                 <w:rStyle w:val="aa"/>
-                <w:noProof/>
-              </w:rPr>
-              <w:t>取引の流れ</w:t>
-            </w:r>
-            <w:r>
-              <w:rPr>
+                <w:rFonts w:eastAsia="ＭＳ 明朝"/>
+                <w:noProof/>
+              </w:rPr>
+              <w:t>マルチタイムフレーム分析</w:t>
+            </w:r>
+            <w:r>
+              <w:rPr>
+                <w:rFonts w:eastAsia="ＭＳ 明朝"/>
                 <w:noProof/>
                 <w:webHidden/>
               </w:rPr>
@@ -2143,6 +2514,7 @@
             </w:r>
             <w:r>
               <w:rPr>
+                <w:rFonts w:eastAsia="ＭＳ 明朝"/>
                 <w:noProof/>
                 <w:webHidden/>
               </w:rPr>
@@ -2150,19 +2522,22 @@
             </w:r>
             <w:r>
               <w:rPr>
-                <w:noProof/>
-                <w:webHidden/>
-              </w:rPr>
-              <w:instrText xml:space="preserve"> PAGEREF _Toc154039650 \h </w:instrText>
-            </w:r>
-            <w:r>
-              <w:rPr>
-                <w:noProof/>
-                <w:webHidden/>
-              </w:rPr>
-            </w:r>
-            <w:r>
-              <w:rPr>
+                <w:rFonts w:eastAsia="ＭＳ 明朝"/>
+                <w:noProof/>
+                <w:webHidden/>
+              </w:rPr>
+              <w:instrText xml:space="preserve"> PAGEREF _Toc154042333 \h </w:instrText>
+            </w:r>
+            <w:r>
+              <w:rPr>
+                <w:rFonts w:eastAsia="ＭＳ 明朝"/>
+                <w:noProof/>
+                <w:webHidden/>
+              </w:rPr>
+            </w:r>
+            <w:r>
+              <w:rPr>
+                <w:rFonts w:eastAsia="ＭＳ 明朝"/>
                 <w:noProof/>
                 <w:webHidden/>
               </w:rPr>
@@ -2170,13 +2545,15 @@
             </w:r>
             <w:r>
               <w:rPr>
-                <w:noProof/>
-                <w:webHidden/>
-              </w:rPr>
-              <w:t>2</w:t>
-            </w:r>
-            <w:r>
-              <w:rPr>
+                <w:rFonts w:eastAsia="ＭＳ 明朝"/>
+                <w:noProof/>
+                <w:webHidden/>
+              </w:rPr>
+              <w:t>5</w:t>
+            </w:r>
+            <w:r>
+              <w:rPr>
+                <w:rFonts w:eastAsia="ＭＳ 明朝"/>
                 <w:noProof/>
                 <w:webHidden/>
               </w:rPr>
@@ -2192,7 +2569,7 @@
               <w:tab w:val="right" w:leader="dot" w:pos="9344"/>
             </w:tabs>
             <w:rPr>
-              <w:rFonts w:asciiTheme="minorHAnsi" w:hAnsiTheme="minorHAnsi" w:cstheme="minorBidi"/>
+              <w:rFonts w:eastAsia="ＭＳ 明朝" w:cstheme="minorBidi"/>
               <w:noProof/>
               <w:color w:val="auto"/>
               <w:kern w:val="2"/>
@@ -2200,17 +2577,18 @@
               <w14:ligatures w14:val="standardContextual"/>
             </w:rPr>
           </w:pPr>
-          <w:hyperlink w:anchor="_Toc154039651" w:history="1">
+          <w:hyperlink w:anchor="_Toc154042334" w:history="1">
             <w:r>
               <w:rPr>
                 <w:rStyle w:val="aa"/>
-                <w:noProof/>
-              </w:rPr>
-              <w:t>2.3.</w:t>
-            </w:r>
-            <w:r>
-              <w:rPr>
-                <w:rFonts w:asciiTheme="minorHAnsi" w:hAnsiTheme="minorHAnsi" w:cstheme="minorBidi"/>
+                <w:rFonts w:eastAsia="ＭＳ 明朝"/>
+                <w:noProof/>
+              </w:rPr>
+              <w:t>3.3.</w:t>
+            </w:r>
+            <w:r>
+              <w:rPr>
+                <w:rFonts w:eastAsia="ＭＳ 明朝" w:cstheme="minorBidi"/>
                 <w:noProof/>
                 <w:color w:val="auto"/>
                 <w:kern w:val="2"/>
@@ -2222,12 +2600,14 @@
             <w:r>
               <w:rPr>
                 <w:rStyle w:val="aa"/>
-                <w:noProof/>
-              </w:rPr>
-              <w:t>利益を追求する際の問題点</w:t>
-            </w:r>
-            <w:r>
-              <w:rPr>
+                <w:rFonts w:eastAsia="ＭＳ 明朝"/>
+                <w:noProof/>
+              </w:rPr>
+              <w:t>移動平均線</w:t>
+            </w:r>
+            <w:r>
+              <w:rPr>
+                <w:rFonts w:eastAsia="ＭＳ 明朝"/>
                 <w:noProof/>
                 <w:webHidden/>
               </w:rPr>
@@ -2235,6 +2615,7 @@
             </w:r>
             <w:r>
               <w:rPr>
+                <w:rFonts w:eastAsia="ＭＳ 明朝"/>
                 <w:noProof/>
                 <w:webHidden/>
               </w:rPr>
@@ -2242,19 +2623,22 @@
             </w:r>
             <w:r>
               <w:rPr>
-                <w:noProof/>
-                <w:webHidden/>
-              </w:rPr>
-              <w:instrText xml:space="preserve"> PAGEREF _Toc154039651 \h </w:instrText>
-            </w:r>
-            <w:r>
-              <w:rPr>
-                <w:noProof/>
-                <w:webHidden/>
-              </w:rPr>
-            </w:r>
-            <w:r>
-              <w:rPr>
+                <w:rFonts w:eastAsia="ＭＳ 明朝"/>
+                <w:noProof/>
+                <w:webHidden/>
+              </w:rPr>
+              <w:instrText xml:space="preserve"> PAGEREF _Toc154042334 \h </w:instrText>
+            </w:r>
+            <w:r>
+              <w:rPr>
+                <w:rFonts w:eastAsia="ＭＳ 明朝"/>
+                <w:noProof/>
+                <w:webHidden/>
+              </w:rPr>
+            </w:r>
+            <w:r>
+              <w:rPr>
+                <w:rFonts w:eastAsia="ＭＳ 明朝"/>
                 <w:noProof/>
                 <w:webHidden/>
               </w:rPr>
@@ -2262,13 +2646,116 @@
             </w:r>
             <w:r>
               <w:rPr>
-                <w:noProof/>
-                <w:webHidden/>
-              </w:rPr>
-              <w:t>3</w:t>
-            </w:r>
-            <w:r>
-              <w:rPr>
+                <w:rFonts w:eastAsia="ＭＳ 明朝"/>
+                <w:noProof/>
+                <w:webHidden/>
+              </w:rPr>
+              <w:t>6</w:t>
+            </w:r>
+            <w:r>
+              <w:rPr>
+                <w:rFonts w:eastAsia="ＭＳ 明朝"/>
+                <w:noProof/>
+                <w:webHidden/>
+              </w:rPr>
+              <w:fldChar w:fldCharType="end"/>
+            </w:r>
+          </w:hyperlink>
+        </w:p>
+        <w:p>
+          <w:pPr>
+            <w:pStyle w:val="21"/>
+            <w:tabs>
+              <w:tab w:val="left" w:pos="1050"/>
+              <w:tab w:val="right" w:leader="dot" w:pos="9344"/>
+            </w:tabs>
+            <w:rPr>
+              <w:rFonts w:eastAsia="ＭＳ 明朝" w:cstheme="minorBidi"/>
+              <w:noProof/>
+              <w:color w:val="auto"/>
+              <w:kern w:val="2"/>
+              <w:sz w:val="21"/>
+              <w14:ligatures w14:val="standardContextual"/>
+            </w:rPr>
+          </w:pPr>
+          <w:hyperlink w:anchor="_Toc154042335" w:history="1">
+            <w:r>
+              <w:rPr>
+                <w:rStyle w:val="aa"/>
+                <w:rFonts w:eastAsia="ＭＳ 明朝"/>
+                <w:noProof/>
+              </w:rPr>
+              <w:t>3.4.</w:t>
+            </w:r>
+            <w:r>
+              <w:rPr>
+                <w:rFonts w:eastAsia="ＭＳ 明朝" w:cstheme="minorBidi"/>
+                <w:noProof/>
+                <w:color w:val="auto"/>
+                <w:kern w:val="2"/>
+                <w:sz w:val="21"/>
+                <w14:ligatures w14:val="standardContextual"/>
+              </w:rPr>
+              <w:tab/>
+            </w:r>
+            <w:r>
+              <w:rPr>
+                <w:rStyle w:val="aa"/>
+                <w:rFonts w:eastAsia="ＭＳ 明朝"/>
+                <w:noProof/>
+              </w:rPr>
+              <w:t>平均足</w:t>
+            </w:r>
+            <w:r>
+              <w:rPr>
+                <w:rFonts w:eastAsia="ＭＳ 明朝"/>
+                <w:noProof/>
+                <w:webHidden/>
+              </w:rPr>
+              <w:tab/>
+            </w:r>
+            <w:r>
+              <w:rPr>
+                <w:rFonts w:eastAsia="ＭＳ 明朝"/>
+                <w:noProof/>
+                <w:webHidden/>
+              </w:rPr>
+              <w:fldChar w:fldCharType="begin"/>
+            </w:r>
+            <w:r>
+              <w:rPr>
+                <w:rFonts w:eastAsia="ＭＳ 明朝"/>
+                <w:noProof/>
+                <w:webHidden/>
+              </w:rPr>
+              <w:instrText xml:space="preserve"> PAGEREF _Toc154042335 \h </w:instrText>
+            </w:r>
+            <w:r>
+              <w:rPr>
+                <w:rFonts w:eastAsia="ＭＳ 明朝"/>
+                <w:noProof/>
+                <w:webHidden/>
+              </w:rPr>
+            </w:r>
+            <w:r>
+              <w:rPr>
+                <w:rFonts w:eastAsia="ＭＳ 明朝"/>
+                <w:noProof/>
+                <w:webHidden/>
+              </w:rPr>
+              <w:fldChar w:fldCharType="separate"/>
+            </w:r>
+            <w:r>
+              <w:rPr>
+                <w:rFonts w:eastAsia="ＭＳ 明朝"/>
+                <w:noProof/>
+                <w:webHidden/>
+              </w:rPr>
+              <w:t>6</w:t>
+            </w:r>
+            <w:r>
+              <w:rPr>
+                <w:rFonts w:eastAsia="ＭＳ 明朝"/>
                 <w:noProof/>
                 <w:webHidden/>
               </w:rPr>
@@ -2284,7 +2771,7 @@
               <w:tab w:val="right" w:leader="dot" w:pos="9344"/>
             </w:tabs>
             <w:rPr>
-              <w:rFonts w:asciiTheme="minorHAnsi" w:hAnsiTheme="minorHAnsi" w:cstheme="minorBidi"/>
+              <w:rFonts w:eastAsia="ＭＳ 明朝" w:cstheme="minorBidi"/>
               <w:noProof/>
               <w:color w:val="auto"/>
               <w:kern w:val="2"/>
@@ -2292,17 +2779,18 @@
               <w14:ligatures w14:val="standardContextual"/>
             </w:rPr>
           </w:pPr>
-          <w:hyperlink w:anchor="_Toc154039652" w:history="1">
+          <w:hyperlink w:anchor="_Toc154042336" w:history="1">
             <w:r>
               <w:rPr>
                 <w:rStyle w:val="aa"/>
-                <w:noProof/>
-              </w:rPr>
-              <w:t>3.</w:t>
-            </w:r>
-            <w:r>
-              <w:rPr>
-                <w:rFonts w:asciiTheme="minorHAnsi" w:hAnsiTheme="minorHAnsi" w:cstheme="minorBidi"/>
+                <w:rFonts w:eastAsia="ＭＳ 明朝"/>
+                <w:noProof/>
+              </w:rPr>
+              <w:t>4.</w:t>
+            </w:r>
+            <w:r>
+              <w:rPr>
+                <w:rFonts w:eastAsia="ＭＳ 明朝" w:cstheme="minorBidi"/>
                 <w:noProof/>
                 <w:color w:val="auto"/>
                 <w:kern w:val="2"/>
@@ -2314,12 +2802,14 @@
             <w:r>
               <w:rPr>
                 <w:rStyle w:val="aa"/>
-                <w:noProof/>
-              </w:rPr>
-              <w:t>研究手法と取引及び自動化の方針</w:t>
-            </w:r>
-            <w:r>
-              <w:rPr>
+                <w:rFonts w:eastAsia="ＭＳ 明朝"/>
+                <w:noProof/>
+              </w:rPr>
+              <w:t>研究手順と自動化の方針</w:t>
+            </w:r>
+            <w:r>
+              <w:rPr>
+                <w:rFonts w:eastAsia="ＭＳ 明朝"/>
                 <w:noProof/>
                 <w:webHidden/>
               </w:rPr>
@@ -2327,6 +2817,7 @@
             </w:r>
             <w:r>
               <w:rPr>
+                <w:rFonts w:eastAsia="ＭＳ 明朝"/>
                 <w:noProof/>
                 <w:webHidden/>
               </w:rPr>
@@ -2334,19 +2825,22 @@
             </w:r>
             <w:r>
               <w:rPr>
-                <w:noProof/>
-                <w:webHidden/>
-              </w:rPr>
-              <w:instrText xml:space="preserve"> PAGEREF _Toc154039652 \h </w:instrText>
-            </w:r>
-            <w:r>
-              <w:rPr>
-                <w:noProof/>
-                <w:webHidden/>
-              </w:rPr>
-            </w:r>
-            <w:r>
-              <w:rPr>
+                <w:rFonts w:eastAsia="ＭＳ 明朝"/>
+                <w:noProof/>
+                <w:webHidden/>
+              </w:rPr>
+              <w:instrText xml:space="preserve"> PAGEREF _Toc154042336 \h </w:instrText>
+            </w:r>
+            <w:r>
+              <w:rPr>
+                <w:rFonts w:eastAsia="ＭＳ 明朝"/>
+                <w:noProof/>
+                <w:webHidden/>
+              </w:rPr>
+            </w:r>
+            <w:r>
+              <w:rPr>
+                <w:rFonts w:eastAsia="ＭＳ 明朝"/>
                 <w:noProof/>
                 <w:webHidden/>
               </w:rPr>
@@ -2354,13 +2848,15 @@
             </w:r>
             <w:r>
               <w:rPr>
-                <w:noProof/>
-                <w:webHidden/>
-              </w:rPr>
-              <w:t>4</w:t>
-            </w:r>
-            <w:r>
-              <w:rPr>
+                <w:rFonts w:eastAsia="ＭＳ 明朝"/>
+                <w:noProof/>
+                <w:webHidden/>
+              </w:rPr>
+              <w:t>7</w:t>
+            </w:r>
+            <w:r>
+              <w:rPr>
+                <w:rFonts w:eastAsia="ＭＳ 明朝"/>
                 <w:noProof/>
                 <w:webHidden/>
               </w:rPr>
@@ -2376,7 +2872,7 @@
               <w:tab w:val="right" w:leader="dot" w:pos="9344"/>
             </w:tabs>
             <w:rPr>
-              <w:rFonts w:asciiTheme="minorHAnsi" w:hAnsiTheme="minorHAnsi" w:cstheme="minorBidi"/>
+              <w:rFonts w:eastAsia="ＭＳ 明朝" w:cstheme="minorBidi"/>
               <w:noProof/>
               <w:color w:val="auto"/>
               <w:kern w:val="2"/>
@@ -2384,17 +2880,18 @@
               <w14:ligatures w14:val="standardContextual"/>
             </w:rPr>
           </w:pPr>
-          <w:hyperlink w:anchor="_Toc154039653" w:history="1">
+          <w:hyperlink w:anchor="_Toc154042337" w:history="1">
             <w:r>
               <w:rPr>
                 <w:rStyle w:val="aa"/>
-                <w:noProof/>
-              </w:rPr>
-              <w:t>3.1.</w:t>
-            </w:r>
-            <w:r>
-              <w:rPr>
-                <w:rFonts w:asciiTheme="minorHAnsi" w:hAnsiTheme="minorHAnsi" w:cstheme="minorBidi"/>
+                <w:rFonts w:eastAsia="ＭＳ 明朝"/>
+                <w:noProof/>
+              </w:rPr>
+              <w:t>4.1.</w:t>
+            </w:r>
+            <w:r>
+              <w:rPr>
+                <w:rFonts w:eastAsia="ＭＳ 明朝" w:cstheme="minorBidi"/>
                 <w:noProof/>
                 <w:color w:val="auto"/>
                 <w:kern w:val="2"/>
@@ -2406,12 +2903,14 @@
             <w:r>
               <w:rPr>
                 <w:rStyle w:val="aa"/>
-                <w:noProof/>
-              </w:rPr>
-              <w:t>研究手法</w:t>
-            </w:r>
-            <w:r>
-              <w:rPr>
+                <w:rFonts w:eastAsia="ＭＳ 明朝"/>
+                <w:noProof/>
+              </w:rPr>
+              <w:t>研究手順</w:t>
+            </w:r>
+            <w:r>
+              <w:rPr>
+                <w:rFonts w:eastAsia="ＭＳ 明朝"/>
                 <w:noProof/>
                 <w:webHidden/>
               </w:rPr>
@@ -2419,6 +2918,7 @@
             </w:r>
             <w:r>
               <w:rPr>
+                <w:rFonts w:eastAsia="ＭＳ 明朝"/>
                 <w:noProof/>
                 <w:webHidden/>
               </w:rPr>
@@ -2426,19 +2926,22 @@
             </w:r>
             <w:r>
               <w:rPr>
-                <w:noProof/>
-                <w:webHidden/>
-              </w:rPr>
-              <w:instrText xml:space="preserve"> PAGEREF _Toc154039653 \h </w:instrText>
-            </w:r>
-            <w:r>
-              <w:rPr>
-                <w:noProof/>
-                <w:webHidden/>
-              </w:rPr>
-            </w:r>
-            <w:r>
-              <w:rPr>
+                <w:rFonts w:eastAsia="ＭＳ 明朝"/>
+                <w:noProof/>
+                <w:webHidden/>
+              </w:rPr>
+              <w:instrText xml:space="preserve"> PAGEREF _Toc154042337 \h </w:instrText>
+            </w:r>
+            <w:r>
+              <w:rPr>
+                <w:rFonts w:eastAsia="ＭＳ 明朝"/>
+                <w:noProof/>
+                <w:webHidden/>
+              </w:rPr>
+            </w:r>
+            <w:r>
+              <w:rPr>
+                <w:rFonts w:eastAsia="ＭＳ 明朝"/>
                 <w:noProof/>
                 <w:webHidden/>
               </w:rPr>
@@ -2446,13 +2949,15 @@
             </w:r>
             <w:r>
               <w:rPr>
-                <w:noProof/>
-                <w:webHidden/>
-              </w:rPr>
-              <w:t>4</w:t>
-            </w:r>
-            <w:r>
-              <w:rPr>
+                <w:rFonts w:eastAsia="ＭＳ 明朝"/>
+                <w:noProof/>
+                <w:webHidden/>
+              </w:rPr>
+              <w:t>7</w:t>
+            </w:r>
+            <w:r>
+              <w:rPr>
+                <w:rFonts w:eastAsia="ＭＳ 明朝"/>
                 <w:noProof/>
                 <w:webHidden/>
               </w:rPr>
@@ -2468,7 +2973,7 @@
               <w:tab w:val="right" w:leader="dot" w:pos="9344"/>
             </w:tabs>
             <w:rPr>
-              <w:rFonts w:asciiTheme="minorHAnsi" w:hAnsiTheme="minorHAnsi" w:cstheme="minorBidi"/>
+              <w:rFonts w:eastAsia="ＭＳ 明朝" w:cstheme="minorBidi"/>
               <w:noProof/>
               <w:color w:val="auto"/>
               <w:kern w:val="2"/>
@@ -2476,17 +2981,18 @@
               <w14:ligatures w14:val="standardContextual"/>
             </w:rPr>
           </w:pPr>
-          <w:hyperlink w:anchor="_Toc154039654" w:history="1">
+          <w:hyperlink w:anchor="_Toc154042338" w:history="1">
             <w:r>
               <w:rPr>
                 <w:rStyle w:val="aa"/>
-                <w:noProof/>
-              </w:rPr>
-              <w:t>3.2.</w:t>
-            </w:r>
-            <w:r>
-              <w:rPr>
-                <w:rFonts w:asciiTheme="minorHAnsi" w:hAnsiTheme="minorHAnsi" w:cstheme="minorBidi"/>
+                <w:rFonts w:eastAsia="ＭＳ 明朝"/>
+                <w:noProof/>
+              </w:rPr>
+              <w:t>4.2.</w:t>
+            </w:r>
+            <w:r>
+              <w:rPr>
+                <w:rFonts w:eastAsia="ＭＳ 明朝" w:cstheme="minorBidi"/>
                 <w:noProof/>
                 <w:color w:val="auto"/>
                 <w:kern w:val="2"/>
@@ -2498,12 +3004,14 @@
             <w:r>
               <w:rPr>
                 <w:rStyle w:val="aa"/>
-                <w:noProof/>
-              </w:rPr>
-              <w:t>マルチタイムフレーム分析</w:t>
-            </w:r>
-            <w:r>
-              <w:rPr>
+                <w:rFonts w:eastAsia="ＭＳ 明朝"/>
+                <w:noProof/>
+              </w:rPr>
+              <w:t>自動化アルゴリズムの構築</w:t>
+            </w:r>
+            <w:r>
+              <w:rPr>
+                <w:rFonts w:eastAsia="ＭＳ 明朝"/>
                 <w:noProof/>
                 <w:webHidden/>
               </w:rPr>
@@ -2511,6 +3019,7 @@
             </w:r>
             <w:r>
               <w:rPr>
+                <w:rFonts w:eastAsia="ＭＳ 明朝"/>
                 <w:noProof/>
                 <w:webHidden/>
               </w:rPr>
@@ -2518,19 +3027,22 @@
             </w:r>
             <w:r>
               <w:rPr>
-                <w:noProof/>
-                <w:webHidden/>
-              </w:rPr>
-              <w:instrText xml:space="preserve"> PAGEREF _Toc154039654 \h </w:instrText>
-            </w:r>
-            <w:r>
-              <w:rPr>
-                <w:noProof/>
-                <w:webHidden/>
-              </w:rPr>
-            </w:r>
-            <w:r>
-              <w:rPr>
+                <w:rFonts w:eastAsia="ＭＳ 明朝"/>
+                <w:noProof/>
+                <w:webHidden/>
+              </w:rPr>
+              <w:instrText xml:space="preserve"> PAGEREF _Toc154042338 \h </w:instrText>
+            </w:r>
+            <w:r>
+              <w:rPr>
+                <w:rFonts w:eastAsia="ＭＳ 明朝"/>
+                <w:noProof/>
+                <w:webHidden/>
+              </w:rPr>
+            </w:r>
+            <w:r>
+              <w:rPr>
+                <w:rFonts w:eastAsia="ＭＳ 明朝"/>
                 <w:noProof/>
                 <w:webHidden/>
               </w:rPr>
@@ -2538,13 +3050,116 @@
             </w:r>
             <w:r>
               <w:rPr>
-                <w:noProof/>
-                <w:webHidden/>
-              </w:rPr>
-              <w:t>4</w:t>
-            </w:r>
-            <w:r>
-              <w:rPr>
+                <w:rFonts w:eastAsia="ＭＳ 明朝"/>
+                <w:noProof/>
+                <w:webHidden/>
+              </w:rPr>
+              <w:t>8</w:t>
+            </w:r>
+            <w:r>
+              <w:rPr>
+                <w:rFonts w:eastAsia="ＭＳ 明朝"/>
+                <w:noProof/>
+                <w:webHidden/>
+              </w:rPr>
+              <w:fldChar w:fldCharType="end"/>
+            </w:r>
+          </w:hyperlink>
+        </w:p>
+        <w:p>
+          <w:pPr>
+            <w:pStyle w:val="11"/>
+            <w:tabs>
+              <w:tab w:val="left" w:pos="440"/>
+              <w:tab w:val="right" w:leader="dot" w:pos="9344"/>
+            </w:tabs>
+            <w:rPr>
+              <w:rFonts w:eastAsia="ＭＳ 明朝" w:cstheme="minorBidi"/>
+              <w:noProof/>
+              <w:color w:val="auto"/>
+              <w:kern w:val="2"/>
+              <w:sz w:val="21"/>
+              <w14:ligatures w14:val="standardContextual"/>
+            </w:rPr>
+          </w:pPr>
+          <w:hyperlink w:anchor="_Toc154042339" w:history="1">
+            <w:r>
+              <w:rPr>
+                <w:rStyle w:val="aa"/>
+                <w:rFonts w:eastAsia="ＭＳ 明朝"/>
+                <w:noProof/>
+              </w:rPr>
+              <w:t>5.</w:t>
+            </w:r>
+            <w:r>
+              <w:rPr>
+                <w:rFonts w:eastAsia="ＭＳ 明朝" w:cstheme="minorBidi"/>
+                <w:noProof/>
+                <w:color w:val="auto"/>
+                <w:kern w:val="2"/>
+                <w:sz w:val="21"/>
+                <w14:ligatures w14:val="standardContextual"/>
+              </w:rPr>
+              <w:tab/>
+            </w:r>
+            <w:r>
+              <w:rPr>
+                <w:rStyle w:val="aa"/>
+                <w:rFonts w:eastAsia="ＭＳ 明朝"/>
+                <w:noProof/>
+              </w:rPr>
+              <w:t>取引の方針と戦略</w:t>
+            </w:r>
+            <w:r>
+              <w:rPr>
+                <w:rFonts w:eastAsia="ＭＳ 明朝"/>
+                <w:noProof/>
+                <w:webHidden/>
+              </w:rPr>
+              <w:tab/>
+            </w:r>
+            <w:r>
+              <w:rPr>
+                <w:rFonts w:eastAsia="ＭＳ 明朝"/>
+                <w:noProof/>
+                <w:webHidden/>
+              </w:rPr>
+              <w:fldChar w:fldCharType="begin"/>
+            </w:r>
+            <w:r>
+              <w:rPr>
+                <w:rFonts w:eastAsia="ＭＳ 明朝"/>
+                <w:noProof/>
+                <w:webHidden/>
+              </w:rPr>
+              <w:instrText xml:space="preserve"> PAGEREF _Toc154042339 \h </w:instrText>
+            </w:r>
+            <w:r>
+              <w:rPr>
+                <w:rFonts w:eastAsia="ＭＳ 明朝"/>
+                <w:noProof/>
+                <w:webHidden/>
+              </w:rPr>
+            </w:r>
+            <w:r>
+              <w:rPr>
+                <w:rFonts w:eastAsia="ＭＳ 明朝"/>
+                <w:noProof/>
+                <w:webHidden/>
+              </w:rPr>
+              <w:fldChar w:fldCharType="separate"/>
+            </w:r>
+            <w:r>
+              <w:rPr>
+                <w:rFonts w:eastAsia="ＭＳ 明朝"/>
+                <w:noProof/>
+                <w:webHidden/>
+              </w:rPr>
+              <w:t>9</w:t>
+            </w:r>
+            <w:r>
+              <w:rPr>
+                <w:rFonts w:eastAsia="ＭＳ 明朝"/>
                 <w:noProof/>
                 <w:webHidden/>
               </w:rPr>
@@ -2560,7 +3175,7 @@
               <w:tab w:val="right" w:leader="dot" w:pos="9344"/>
             </w:tabs>
             <w:rPr>
-              <w:rFonts w:asciiTheme="minorHAnsi" w:hAnsiTheme="minorHAnsi" w:cstheme="minorBidi"/>
+              <w:rFonts w:eastAsia="ＭＳ 明朝" w:cstheme="minorBidi"/>
               <w:noProof/>
               <w:color w:val="auto"/>
               <w:kern w:val="2"/>
@@ -2568,17 +3183,18 @@
               <w14:ligatures w14:val="standardContextual"/>
             </w:rPr>
           </w:pPr>
-          <w:hyperlink w:anchor="_Toc154039655" w:history="1">
+          <w:hyperlink w:anchor="_Toc154042340" w:history="1">
             <w:r>
               <w:rPr>
                 <w:rStyle w:val="aa"/>
-                <w:noProof/>
-              </w:rPr>
-              <w:t>3.3.</w:t>
-            </w:r>
-            <w:r>
-              <w:rPr>
-                <w:rFonts w:asciiTheme="minorHAnsi" w:hAnsiTheme="minorHAnsi" w:cstheme="minorBidi"/>
+                <w:rFonts w:eastAsia="ＭＳ 明朝"/>
+                <w:noProof/>
+              </w:rPr>
+              <w:t>5.1.</w:t>
+            </w:r>
+            <w:r>
+              <w:rPr>
+                <w:rFonts w:eastAsia="ＭＳ 明朝" w:cstheme="minorBidi"/>
                 <w:noProof/>
                 <w:color w:val="auto"/>
                 <w:kern w:val="2"/>
@@ -2590,12 +3206,14 @@
             <w:r>
               <w:rPr>
                 <w:rStyle w:val="aa"/>
-                <w:noProof/>
-              </w:rPr>
-              <w:t>移動平均線</w:t>
-            </w:r>
-            <w:r>
-              <w:rPr>
+                <w:rFonts w:eastAsia="ＭＳ 明朝"/>
+                <w:noProof/>
+              </w:rPr>
+              <w:t>取引の方針</w:t>
+            </w:r>
+            <w:r>
+              <w:rPr>
+                <w:rFonts w:eastAsia="ＭＳ 明朝"/>
                 <w:noProof/>
                 <w:webHidden/>
               </w:rPr>
@@ -2603,6 +3221,7 @@
             </w:r>
             <w:r>
               <w:rPr>
+                <w:rFonts w:eastAsia="ＭＳ 明朝"/>
                 <w:noProof/>
                 <w:webHidden/>
               </w:rPr>
@@ -2610,19 +3229,22 @@
             </w:r>
             <w:r>
               <w:rPr>
-                <w:noProof/>
-                <w:webHidden/>
-              </w:rPr>
-              <w:instrText xml:space="preserve"> PAGEREF _Toc154039655 \h </w:instrText>
-            </w:r>
-            <w:r>
-              <w:rPr>
-                <w:noProof/>
-                <w:webHidden/>
-              </w:rPr>
-            </w:r>
-            <w:r>
-              <w:rPr>
+                <w:rFonts w:eastAsia="ＭＳ 明朝"/>
+                <w:noProof/>
+                <w:webHidden/>
+              </w:rPr>
+              <w:instrText xml:space="preserve"> PAGEREF _Toc154042340 \h </w:instrText>
+            </w:r>
+            <w:r>
+              <w:rPr>
+                <w:rFonts w:eastAsia="ＭＳ 明朝"/>
+                <w:noProof/>
+                <w:webHidden/>
+              </w:rPr>
+            </w:r>
+            <w:r>
+              <w:rPr>
+                <w:rFonts w:eastAsia="ＭＳ 明朝"/>
                 <w:noProof/>
                 <w:webHidden/>
               </w:rPr>
@@ -2630,13 +3252,15 @@
             </w:r>
             <w:r>
               <w:rPr>
-                <w:noProof/>
-                <w:webHidden/>
-              </w:rPr>
-              <w:t>5</w:t>
-            </w:r>
-            <w:r>
-              <w:rPr>
+                <w:rFonts w:eastAsia="ＭＳ 明朝"/>
+                <w:noProof/>
+                <w:webHidden/>
+              </w:rPr>
+              <w:t>9</w:t>
+            </w:r>
+            <w:r>
+              <w:rPr>
+                <w:rFonts w:eastAsia="ＭＳ 明朝"/>
                 <w:noProof/>
                 <w:webHidden/>
               </w:rPr>
@@ -2652,7 +3276,7 @@
               <w:tab w:val="right" w:leader="dot" w:pos="9344"/>
             </w:tabs>
             <w:rPr>
-              <w:rFonts w:asciiTheme="minorHAnsi" w:hAnsiTheme="minorHAnsi" w:cstheme="minorBidi"/>
+              <w:rFonts w:eastAsia="ＭＳ 明朝" w:cstheme="minorBidi"/>
               <w:noProof/>
               <w:color w:val="auto"/>
               <w:kern w:val="2"/>
@@ -2660,17 +3284,18 @@
               <w14:ligatures w14:val="standardContextual"/>
             </w:rPr>
           </w:pPr>
-          <w:hyperlink w:anchor="_Toc154039656" w:history="1">
+          <w:hyperlink w:anchor="_Toc154042341" w:history="1">
             <w:r>
               <w:rPr>
                 <w:rStyle w:val="aa"/>
-                <w:noProof/>
-              </w:rPr>
-              <w:t>3.4.</w:t>
-            </w:r>
-            <w:r>
-              <w:rPr>
-                <w:rFonts w:asciiTheme="minorHAnsi" w:hAnsiTheme="minorHAnsi" w:cstheme="minorBidi"/>
+                <w:rFonts w:eastAsia="ＭＳ 明朝"/>
+                <w:noProof/>
+              </w:rPr>
+              <w:t>5.2.</w:t>
+            </w:r>
+            <w:r>
+              <w:rPr>
+                <w:rFonts w:eastAsia="ＭＳ 明朝" w:cstheme="minorBidi"/>
                 <w:noProof/>
                 <w:color w:val="auto"/>
                 <w:kern w:val="2"/>
@@ -2682,12 +3307,14 @@
             <w:r>
               <w:rPr>
                 <w:rStyle w:val="aa"/>
-                <w:noProof/>
-              </w:rPr>
-              <w:t>平均足</w:t>
-            </w:r>
-            <w:r>
-              <w:rPr>
+                <w:rFonts w:eastAsia="ＭＳ 明朝"/>
+                <w:noProof/>
+              </w:rPr>
+              <w:t>トレードアルゴリズムを検証する通貨ペアの選定</w:t>
+            </w:r>
+            <w:r>
+              <w:rPr>
+                <w:rFonts w:eastAsia="ＭＳ 明朝"/>
                 <w:noProof/>
                 <w:webHidden/>
               </w:rPr>
@@ -2695,6 +3322,7 @@
             </w:r>
             <w:r>
               <w:rPr>
+                <w:rFonts w:eastAsia="ＭＳ 明朝"/>
                 <w:noProof/>
                 <w:webHidden/>
               </w:rPr>
@@ -2702,19 +3330,22 @@
             </w:r>
             <w:r>
               <w:rPr>
-                <w:noProof/>
-                <w:webHidden/>
-              </w:rPr>
-              <w:instrText xml:space="preserve"> PAGEREF _Toc154039656 \h </w:instrText>
-            </w:r>
-            <w:r>
-              <w:rPr>
-                <w:noProof/>
-                <w:webHidden/>
-              </w:rPr>
-            </w:r>
-            <w:r>
-              <w:rPr>
+                <w:rFonts w:eastAsia="ＭＳ 明朝"/>
+                <w:noProof/>
+                <w:webHidden/>
+              </w:rPr>
+              <w:instrText xml:space="preserve"> PAGEREF _Toc154042341 \h </w:instrText>
+            </w:r>
+            <w:r>
+              <w:rPr>
+                <w:rFonts w:eastAsia="ＭＳ 明朝"/>
+                <w:noProof/>
+                <w:webHidden/>
+              </w:rPr>
+            </w:r>
+            <w:r>
+              <w:rPr>
+                <w:rFonts w:eastAsia="ＭＳ 明朝"/>
                 <w:noProof/>
                 <w:webHidden/>
               </w:rPr>
@@ -2722,13 +3353,116 @@
             </w:r>
             <w:r>
               <w:rPr>
-                <w:noProof/>
-                <w:webHidden/>
-              </w:rPr>
-              <w:t>5</w:t>
-            </w:r>
-            <w:r>
-              <w:rPr>
+                <w:rFonts w:eastAsia="ＭＳ 明朝"/>
+                <w:noProof/>
+                <w:webHidden/>
+              </w:rPr>
+              <w:t>10</w:t>
+            </w:r>
+            <w:r>
+              <w:rPr>
+                <w:rFonts w:eastAsia="ＭＳ 明朝"/>
+                <w:noProof/>
+                <w:webHidden/>
+              </w:rPr>
+              <w:fldChar w:fldCharType="end"/>
+            </w:r>
+          </w:hyperlink>
+        </w:p>
+        <w:p>
+          <w:pPr>
+            <w:pStyle w:val="21"/>
+            <w:tabs>
+              <w:tab w:val="left" w:pos="1050"/>
+              <w:tab w:val="right" w:leader="dot" w:pos="9344"/>
+            </w:tabs>
+            <w:rPr>
+              <w:rFonts w:eastAsia="ＭＳ 明朝" w:cstheme="minorBidi"/>
+              <w:noProof/>
+              <w:color w:val="auto"/>
+              <w:kern w:val="2"/>
+              <w:sz w:val="21"/>
+              <w14:ligatures w14:val="standardContextual"/>
+            </w:rPr>
+          </w:pPr>
+          <w:hyperlink w:anchor="_Toc154042342" w:history="1">
+            <w:r>
+              <w:rPr>
+                <w:rStyle w:val="aa"/>
+                <w:rFonts w:eastAsia="ＭＳ 明朝"/>
+                <w:noProof/>
+              </w:rPr>
+              <w:t>5.3.</w:t>
+            </w:r>
+            <w:r>
+              <w:rPr>
+                <w:rFonts w:eastAsia="ＭＳ 明朝" w:cstheme="minorBidi"/>
+                <w:noProof/>
+                <w:color w:val="auto"/>
+                <w:kern w:val="2"/>
+                <w:sz w:val="21"/>
+                <w14:ligatures w14:val="standardContextual"/>
+              </w:rPr>
+              <w:tab/>
+            </w:r>
+            <w:r>
+              <w:rPr>
+                <w:rStyle w:val="aa"/>
+                <w:rFonts w:eastAsia="ＭＳ 明朝"/>
+                <w:noProof/>
+              </w:rPr>
+              <w:t>エントリ―方法</w:t>
+            </w:r>
+            <w:r>
+              <w:rPr>
+                <w:rFonts w:eastAsia="ＭＳ 明朝"/>
+                <w:noProof/>
+                <w:webHidden/>
+              </w:rPr>
+              <w:tab/>
+            </w:r>
+            <w:r>
+              <w:rPr>
+                <w:rFonts w:eastAsia="ＭＳ 明朝"/>
+                <w:noProof/>
+                <w:webHidden/>
+              </w:rPr>
+              <w:fldChar w:fldCharType="begin"/>
+            </w:r>
+            <w:r>
+              <w:rPr>
+                <w:rFonts w:eastAsia="ＭＳ 明朝"/>
+                <w:noProof/>
+                <w:webHidden/>
+              </w:rPr>
+              <w:instrText xml:space="preserve"> PAGEREF _Toc154042342 \h </w:instrText>
+            </w:r>
+            <w:r>
+              <w:rPr>
+                <w:rFonts w:eastAsia="ＭＳ 明朝"/>
+                <w:noProof/>
+                <w:webHidden/>
+              </w:rPr>
+            </w:r>
+            <w:r>
+              <w:rPr>
+                <w:rFonts w:eastAsia="ＭＳ 明朝"/>
+                <w:noProof/>
+                <w:webHidden/>
+              </w:rPr>
+              <w:fldChar w:fldCharType="separate"/>
+            </w:r>
+            <w:r>
+              <w:rPr>
+                <w:rFonts w:eastAsia="ＭＳ 明朝"/>
+                <w:noProof/>
+                <w:webHidden/>
+              </w:rPr>
+              <w:t>11</w:t>
+            </w:r>
+            <w:r>
+              <w:rPr>
+                <w:rFonts w:eastAsia="ＭＳ 明朝"/>
                 <w:noProof/>
                 <w:webHidden/>
               </w:rPr>
@@ -2744,7 +3478,7 @@
               <w:tab w:val="right" w:leader="dot" w:pos="9344"/>
             </w:tabs>
             <w:rPr>
-              <w:rFonts w:asciiTheme="minorHAnsi" w:hAnsiTheme="minorHAnsi" w:cstheme="minorBidi"/>
+              <w:rFonts w:eastAsia="ＭＳ 明朝" w:cstheme="minorBidi"/>
               <w:noProof/>
               <w:color w:val="auto"/>
               <w:kern w:val="2"/>
@@ -2752,17 +3486,18 @@
               <w14:ligatures w14:val="standardContextual"/>
             </w:rPr>
           </w:pPr>
-          <w:hyperlink w:anchor="_Toc154039657" w:history="1">
+          <w:hyperlink w:anchor="_Toc154042343" w:history="1">
             <w:r>
               <w:rPr>
                 <w:rStyle w:val="aa"/>
-                <w:noProof/>
-              </w:rPr>
-              <w:t>4.</w:t>
-            </w:r>
-            <w:r>
-              <w:rPr>
-                <w:rFonts w:asciiTheme="minorHAnsi" w:hAnsiTheme="minorHAnsi" w:cstheme="minorBidi"/>
+                <w:rFonts w:eastAsia="ＭＳ 明朝"/>
+                <w:noProof/>
+              </w:rPr>
+              <w:t>6.</w:t>
+            </w:r>
+            <w:r>
+              <w:rPr>
+                <w:rFonts w:eastAsia="ＭＳ 明朝" w:cstheme="minorBidi"/>
                 <w:noProof/>
                 <w:color w:val="auto"/>
                 <w:kern w:val="2"/>
@@ -2774,12 +3509,14 @@
             <w:r>
               <w:rPr>
                 <w:rStyle w:val="aa"/>
-                <w:noProof/>
-              </w:rPr>
-              <w:t>取引手法</w:t>
-            </w:r>
-            <w:r>
-              <w:rPr>
+                <w:rFonts w:eastAsia="ＭＳ 明朝"/>
+                <w:noProof/>
+              </w:rPr>
+              <w:t>トレードアルゴリズムの評価と考察</w:t>
+            </w:r>
+            <w:r>
+              <w:rPr>
+                <w:rFonts w:eastAsia="ＭＳ 明朝"/>
                 <w:noProof/>
                 <w:webHidden/>
               </w:rPr>
@@ -2787,6 +3524,7 @@
             </w:r>
             <w:r>
               <w:rPr>
+                <w:rFonts w:eastAsia="ＭＳ 明朝"/>
                 <w:noProof/>
                 <w:webHidden/>
               </w:rPr>
@@ -2794,19 +3532,22 @@
             </w:r>
             <w:r>
               <w:rPr>
-                <w:noProof/>
-                <w:webHidden/>
-              </w:rPr>
-              <w:instrText xml:space="preserve"> PAGEREF _Toc154039657 \h </w:instrText>
-            </w:r>
-            <w:r>
-              <w:rPr>
-                <w:noProof/>
-                <w:webHidden/>
-              </w:rPr>
-            </w:r>
-            <w:r>
-              <w:rPr>
+                <w:rFonts w:eastAsia="ＭＳ 明朝"/>
+                <w:noProof/>
+                <w:webHidden/>
+              </w:rPr>
+              <w:instrText xml:space="preserve"> PAGEREF _Toc154042343 \h </w:instrText>
+            </w:r>
+            <w:r>
+              <w:rPr>
+                <w:rFonts w:eastAsia="ＭＳ 明朝"/>
+                <w:noProof/>
+                <w:webHidden/>
+              </w:rPr>
+            </w:r>
+            <w:r>
+              <w:rPr>
+                <w:rFonts w:eastAsia="ＭＳ 明朝"/>
                 <w:noProof/>
                 <w:webHidden/>
               </w:rPr>
@@ -2814,13 +3555,419 @@
             </w:r>
             <w:r>
               <w:rPr>
-                <w:noProof/>
-                <w:webHidden/>
-              </w:rPr>
-              <w:t>6</w:t>
-            </w:r>
-            <w:r>
-              <w:rPr>
+                <w:rFonts w:eastAsia="ＭＳ 明朝"/>
+                <w:noProof/>
+                <w:webHidden/>
+              </w:rPr>
+              <w:t>12</w:t>
+            </w:r>
+            <w:r>
+              <w:rPr>
+                <w:rFonts w:eastAsia="ＭＳ 明朝"/>
+                <w:noProof/>
+                <w:webHidden/>
+              </w:rPr>
+              <w:fldChar w:fldCharType="end"/>
+            </w:r>
+          </w:hyperlink>
+        </w:p>
+        <w:p>
+          <w:pPr>
+            <w:pStyle w:val="11"/>
+            <w:tabs>
+              <w:tab w:val="left" w:pos="840"/>
+              <w:tab w:val="right" w:leader="dot" w:pos="9344"/>
+            </w:tabs>
+            <w:rPr>
+              <w:rFonts w:eastAsia="ＭＳ 明朝" w:cstheme="minorBidi"/>
+              <w:noProof/>
+              <w:color w:val="auto"/>
+              <w:kern w:val="2"/>
+              <w:sz w:val="21"/>
+              <w14:ligatures w14:val="standardContextual"/>
+            </w:rPr>
+          </w:pPr>
+          <w:hyperlink w:anchor="_Toc154042344" w:history="1">
+            <w:r>
+              <w:rPr>
+                <w:rStyle w:val="aa"/>
+                <w:rFonts w:eastAsia="ＭＳ 明朝"/>
+                <w:noProof/>
+              </w:rPr>
+              <w:t>6.1.</w:t>
+            </w:r>
+            <w:r>
+              <w:rPr>
+                <w:rFonts w:eastAsia="ＭＳ 明朝" w:cstheme="minorBidi"/>
+                <w:noProof/>
+                <w:color w:val="auto"/>
+                <w:kern w:val="2"/>
+                <w:sz w:val="21"/>
+                <w14:ligatures w14:val="standardContextual"/>
+              </w:rPr>
+              <w:tab/>
+            </w:r>
+            <w:r>
+              <w:rPr>
+                <w:rStyle w:val="aa"/>
+                <w:rFonts w:eastAsia="ＭＳ 明朝"/>
+                <w:noProof/>
+              </w:rPr>
+              <w:t>バックテストの期間と手法</w:t>
+            </w:r>
+            <w:r>
+              <w:rPr>
+                <w:rFonts w:eastAsia="ＭＳ 明朝"/>
+                <w:noProof/>
+                <w:webHidden/>
+              </w:rPr>
+              <w:tab/>
+            </w:r>
+            <w:r>
+              <w:rPr>
+                <w:rFonts w:eastAsia="ＭＳ 明朝"/>
+                <w:noProof/>
+                <w:webHidden/>
+              </w:rPr>
+              <w:fldChar w:fldCharType="begin"/>
+            </w:r>
+            <w:r>
+              <w:rPr>
+                <w:rFonts w:eastAsia="ＭＳ 明朝"/>
+                <w:noProof/>
+                <w:webHidden/>
+              </w:rPr>
+              <w:instrText xml:space="preserve"> PAGEREF _Toc154042344 \h </w:instrText>
+            </w:r>
+            <w:r>
+              <w:rPr>
+                <w:rFonts w:eastAsia="ＭＳ 明朝"/>
+                <w:noProof/>
+                <w:webHidden/>
+              </w:rPr>
+            </w:r>
+            <w:r>
+              <w:rPr>
+                <w:rFonts w:eastAsia="ＭＳ 明朝"/>
+                <w:noProof/>
+                <w:webHidden/>
+              </w:rPr>
+              <w:fldChar w:fldCharType="separate"/>
+            </w:r>
+            <w:r>
+              <w:rPr>
+                <w:rFonts w:eastAsia="ＭＳ 明朝"/>
+                <w:noProof/>
+                <w:webHidden/>
+              </w:rPr>
+              <w:t>12</w:t>
+            </w:r>
+            <w:r>
+              <w:rPr>
+                <w:rFonts w:eastAsia="ＭＳ 明朝"/>
+                <w:noProof/>
+                <w:webHidden/>
+              </w:rPr>
+              <w:fldChar w:fldCharType="end"/>
+            </w:r>
+          </w:hyperlink>
+        </w:p>
+        <w:p>
+          <w:pPr>
+            <w:pStyle w:val="11"/>
+            <w:tabs>
+              <w:tab w:val="left" w:pos="840"/>
+              <w:tab w:val="right" w:leader="dot" w:pos="9344"/>
+            </w:tabs>
+            <w:rPr>
+              <w:rFonts w:eastAsia="ＭＳ 明朝" w:cstheme="minorBidi"/>
+              <w:noProof/>
+              <w:color w:val="auto"/>
+              <w:kern w:val="2"/>
+              <w:sz w:val="21"/>
+              <w14:ligatures w14:val="standardContextual"/>
+            </w:rPr>
+          </w:pPr>
+          <w:hyperlink w:anchor="_Toc154042345" w:history="1">
+            <w:r>
+              <w:rPr>
+                <w:rStyle w:val="aa"/>
+                <w:rFonts w:eastAsia="ＭＳ 明朝"/>
+                <w:noProof/>
+              </w:rPr>
+              <w:t>6.2.</w:t>
+            </w:r>
+            <w:r>
+              <w:rPr>
+                <w:rFonts w:eastAsia="ＭＳ 明朝" w:cstheme="minorBidi"/>
+                <w:noProof/>
+                <w:color w:val="auto"/>
+                <w:kern w:val="2"/>
+                <w:sz w:val="21"/>
+                <w14:ligatures w14:val="standardContextual"/>
+              </w:rPr>
+              <w:tab/>
+            </w:r>
+            <w:r>
+              <w:rPr>
+                <w:rStyle w:val="aa"/>
+                <w:rFonts w:eastAsia="ＭＳ 明朝"/>
+                <w:noProof/>
+              </w:rPr>
+              <w:t>バックテストの結果と考察</w:t>
+            </w:r>
+            <w:r>
+              <w:rPr>
+                <w:rFonts w:eastAsia="ＭＳ 明朝"/>
+                <w:noProof/>
+                <w:webHidden/>
+              </w:rPr>
+              <w:tab/>
+            </w:r>
+            <w:r>
+              <w:rPr>
+                <w:rFonts w:eastAsia="ＭＳ 明朝"/>
+                <w:noProof/>
+                <w:webHidden/>
+              </w:rPr>
+              <w:fldChar w:fldCharType="begin"/>
+            </w:r>
+            <w:r>
+              <w:rPr>
+                <w:rFonts w:eastAsia="ＭＳ 明朝"/>
+                <w:noProof/>
+                <w:webHidden/>
+              </w:rPr>
+              <w:instrText xml:space="preserve"> PAGEREF _Toc154042345 \h </w:instrText>
+            </w:r>
+            <w:r>
+              <w:rPr>
+                <w:rFonts w:eastAsia="ＭＳ 明朝"/>
+                <w:noProof/>
+                <w:webHidden/>
+              </w:rPr>
+            </w:r>
+            <w:r>
+              <w:rPr>
+                <w:rFonts w:eastAsia="ＭＳ 明朝"/>
+                <w:noProof/>
+                <w:webHidden/>
+              </w:rPr>
+              <w:fldChar w:fldCharType="separate"/>
+            </w:r>
+            <w:r>
+              <w:rPr>
+                <w:rFonts w:eastAsia="ＭＳ 明朝"/>
+                <w:noProof/>
+                <w:webHidden/>
+              </w:rPr>
+              <w:t>13</w:t>
+            </w:r>
+            <w:r>
+              <w:rPr>
+                <w:rFonts w:eastAsia="ＭＳ 明朝"/>
+                <w:noProof/>
+                <w:webHidden/>
+              </w:rPr>
+              <w:fldChar w:fldCharType="end"/>
+            </w:r>
+          </w:hyperlink>
+        </w:p>
+        <w:p>
+          <w:pPr>
+            <w:pStyle w:val="11"/>
+            <w:tabs>
+              <w:tab w:val="left" w:pos="840"/>
+              <w:tab w:val="right" w:leader="dot" w:pos="9344"/>
+            </w:tabs>
+            <w:rPr>
+              <w:rFonts w:eastAsia="ＭＳ 明朝" w:cstheme="minorBidi"/>
+              <w:noProof/>
+              <w:color w:val="auto"/>
+              <w:kern w:val="2"/>
+              <w:sz w:val="21"/>
+              <w14:ligatures w14:val="standardContextual"/>
+            </w:rPr>
+          </w:pPr>
+          <w:hyperlink w:anchor="_Toc154042346" w:history="1">
+            <w:r>
+              <w:rPr>
+                <w:rStyle w:val="aa"/>
+                <w:rFonts w:eastAsia="ＭＳ 明朝"/>
+                <w:noProof/>
+              </w:rPr>
+              <w:t>6.3.</w:t>
+            </w:r>
+            <w:r>
+              <w:rPr>
+                <w:rFonts w:eastAsia="ＭＳ 明朝" w:cstheme="minorBidi"/>
+                <w:noProof/>
+                <w:color w:val="auto"/>
+                <w:kern w:val="2"/>
+                <w:sz w:val="21"/>
+                <w14:ligatures w14:val="standardContextual"/>
+              </w:rPr>
+              <w:tab/>
+            </w:r>
+            <w:r>
+              <w:rPr>
+                <w:rStyle w:val="aa"/>
+                <w:rFonts w:eastAsia="ＭＳ 明朝"/>
+                <w:noProof/>
+              </w:rPr>
+              <w:t>より高い勝率を目指した厳格モードのバックテストと考察</w:t>
+            </w:r>
+            <w:r>
+              <w:rPr>
+                <w:rFonts w:eastAsia="ＭＳ 明朝"/>
+                <w:noProof/>
+                <w:webHidden/>
+              </w:rPr>
+              <w:tab/>
+            </w:r>
+            <w:r>
+              <w:rPr>
+                <w:rFonts w:eastAsia="ＭＳ 明朝"/>
+                <w:noProof/>
+                <w:webHidden/>
+              </w:rPr>
+              <w:fldChar w:fldCharType="begin"/>
+            </w:r>
+            <w:r>
+              <w:rPr>
+                <w:rFonts w:eastAsia="ＭＳ 明朝"/>
+                <w:noProof/>
+                <w:webHidden/>
+              </w:rPr>
+              <w:instrText xml:space="preserve"> PAGEREF _Toc154042346 \h </w:instrText>
+            </w:r>
+            <w:r>
+              <w:rPr>
+                <w:rFonts w:eastAsia="ＭＳ 明朝"/>
+                <w:noProof/>
+                <w:webHidden/>
+              </w:rPr>
+            </w:r>
+            <w:r>
+              <w:rPr>
+                <w:rFonts w:eastAsia="ＭＳ 明朝"/>
+                <w:noProof/>
+                <w:webHidden/>
+              </w:rPr>
+              <w:fldChar w:fldCharType="separate"/>
+            </w:r>
+            <w:r>
+              <w:rPr>
+                <w:rFonts w:eastAsia="ＭＳ 明朝"/>
+                <w:noProof/>
+                <w:webHidden/>
+              </w:rPr>
+              <w:t>14</w:t>
+            </w:r>
+            <w:r>
+              <w:rPr>
+                <w:rFonts w:eastAsia="ＭＳ 明朝"/>
+                <w:noProof/>
+                <w:webHidden/>
+              </w:rPr>
+              <w:fldChar w:fldCharType="end"/>
+            </w:r>
+          </w:hyperlink>
+        </w:p>
+        <w:p>
+          <w:pPr>
+            <w:pStyle w:val="11"/>
+            <w:tabs>
+              <w:tab w:val="left" w:pos="440"/>
+              <w:tab w:val="right" w:leader="dot" w:pos="9344"/>
+            </w:tabs>
+            <w:rPr>
+              <w:rFonts w:eastAsia="ＭＳ 明朝" w:cstheme="minorBidi"/>
+              <w:noProof/>
+              <w:color w:val="auto"/>
+              <w:kern w:val="2"/>
+              <w:sz w:val="21"/>
+              <w14:ligatures w14:val="standardContextual"/>
+            </w:rPr>
+          </w:pPr>
+          <w:hyperlink w:anchor="_Toc154042347" w:history="1">
+            <w:r>
+              <w:rPr>
+                <w:rStyle w:val="aa"/>
+                <w:rFonts w:eastAsia="ＭＳ 明朝"/>
+                <w:noProof/>
+              </w:rPr>
+              <w:t>7.</w:t>
+            </w:r>
+            <w:r>
+              <w:rPr>
+                <w:rFonts w:eastAsia="ＭＳ 明朝" w:cstheme="minorBidi"/>
+                <w:noProof/>
+                <w:color w:val="auto"/>
+                <w:kern w:val="2"/>
+                <w:sz w:val="21"/>
+                <w14:ligatures w14:val="standardContextual"/>
+              </w:rPr>
+              <w:tab/>
+            </w:r>
+            <w:r>
+              <w:rPr>
+                <w:rStyle w:val="aa"/>
+                <w:rFonts w:eastAsia="ＭＳ 明朝"/>
+                <w:noProof/>
+              </w:rPr>
+              <w:t>むすび</w:t>
+            </w:r>
+            <w:r>
+              <w:rPr>
+                <w:rFonts w:eastAsia="ＭＳ 明朝"/>
+                <w:noProof/>
+                <w:webHidden/>
+              </w:rPr>
+              <w:tab/>
+            </w:r>
+            <w:r>
+              <w:rPr>
+                <w:rFonts w:eastAsia="ＭＳ 明朝"/>
+                <w:noProof/>
+                <w:webHidden/>
+              </w:rPr>
+              <w:fldChar w:fldCharType="begin"/>
+            </w:r>
+            <w:r>
+              <w:rPr>
+                <w:rFonts w:eastAsia="ＭＳ 明朝"/>
+                <w:noProof/>
+                <w:webHidden/>
+              </w:rPr>
+              <w:instrText xml:space="preserve"> PAGEREF _Toc154042347 \h </w:instrText>
+            </w:r>
+            <w:r>
+              <w:rPr>
+                <w:rFonts w:eastAsia="ＭＳ 明朝"/>
+                <w:noProof/>
+                <w:webHidden/>
+              </w:rPr>
+            </w:r>
+            <w:r>
+              <w:rPr>
+                <w:rFonts w:eastAsia="ＭＳ 明朝"/>
+                <w:noProof/>
+                <w:webHidden/>
+              </w:rPr>
+              <w:fldChar w:fldCharType="separate"/>
+            </w:r>
+            <w:r>
+              <w:rPr>
+                <w:rFonts w:eastAsia="ＭＳ 明朝"/>
+                <w:noProof/>
+                <w:webHidden/>
+              </w:rPr>
+              <w:t>15</w:t>
+            </w:r>
+            <w:r>
+              <w:rPr>
+                <w:rFonts w:eastAsia="ＭＳ 明朝"/>
                 <w:noProof/>
                 <w:webHidden/>
               </w:rPr>
@@ -2836,7 +3983,7 @@
               <w:tab w:val="right" w:leader="dot" w:pos="9344"/>
             </w:tabs>
             <w:rPr>
-              <w:rFonts w:asciiTheme="minorHAnsi" w:hAnsiTheme="minorHAnsi" w:cstheme="minorBidi"/>
+              <w:rFonts w:eastAsia="ＭＳ 明朝" w:cstheme="minorBidi"/>
               <w:noProof/>
               <w:color w:val="auto"/>
               <w:kern w:val="2"/>
@@ -2844,17 +3991,18 @@
               <w14:ligatures w14:val="standardContextual"/>
             </w:rPr>
           </w:pPr>
-          <w:hyperlink w:anchor="_Toc154039658" w:history="1">
+          <w:hyperlink w:anchor="_Toc154042348" w:history="1">
             <w:r>
               <w:rPr>
                 <w:rStyle w:val="aa"/>
-                <w:noProof/>
-              </w:rPr>
-              <w:t>4.1.</w:t>
-            </w:r>
-            <w:r>
-              <w:rPr>
-                <w:rFonts w:asciiTheme="minorHAnsi" w:hAnsiTheme="minorHAnsi" w:cstheme="minorBidi"/>
+                <w:rFonts w:eastAsia="ＭＳ 明朝"/>
+                <w:noProof/>
+              </w:rPr>
+              <w:t>7.1.</w:t>
+            </w:r>
+            <w:r>
+              <w:rPr>
+                <w:rFonts w:eastAsia="ＭＳ 明朝" w:cstheme="minorBidi"/>
                 <w:noProof/>
                 <w:color w:val="auto"/>
                 <w:kern w:val="2"/>
@@ -2866,12 +4014,14 @@
             <w:r>
               <w:rPr>
                 <w:rStyle w:val="aa"/>
-                <w:noProof/>
-              </w:rPr>
-              <w:t>研究手順</w:t>
-            </w:r>
-            <w:r>
-              <w:rPr>
+                <w:rFonts w:eastAsia="ＭＳ 明朝"/>
+                <w:noProof/>
+              </w:rPr>
+              <w:t>結論</w:t>
+            </w:r>
+            <w:r>
+              <w:rPr>
+                <w:rFonts w:eastAsia="ＭＳ 明朝"/>
                 <w:noProof/>
                 <w:webHidden/>
               </w:rPr>
@@ -2879,6 +4029,7 @@
             </w:r>
             <w:r>
               <w:rPr>
+                <w:rFonts w:eastAsia="ＭＳ 明朝"/>
                 <w:noProof/>
                 <w:webHidden/>
               </w:rPr>
@@ -2886,19 +4037,22 @@
             </w:r>
             <w:r>
               <w:rPr>
-                <w:noProof/>
-                <w:webHidden/>
-              </w:rPr>
-              <w:instrText xml:space="preserve"> PAGEREF _Toc154039658 \h </w:instrText>
-            </w:r>
-            <w:r>
-              <w:rPr>
-                <w:noProof/>
-                <w:webHidden/>
-              </w:rPr>
-            </w:r>
-            <w:r>
-              <w:rPr>
+                <w:rFonts w:eastAsia="ＭＳ 明朝"/>
+                <w:noProof/>
+                <w:webHidden/>
+              </w:rPr>
+              <w:instrText xml:space="preserve"> PAGEREF _Toc154042348 \h </w:instrText>
+            </w:r>
+            <w:r>
+              <w:rPr>
+                <w:rFonts w:eastAsia="ＭＳ 明朝"/>
+                <w:noProof/>
+                <w:webHidden/>
+              </w:rPr>
+            </w:r>
+            <w:r>
+              <w:rPr>
+                <w:rFonts w:eastAsia="ＭＳ 明朝"/>
                 <w:noProof/>
                 <w:webHidden/>
               </w:rPr>
@@ -2906,13 +4060,15 @@
             </w:r>
             <w:r>
               <w:rPr>
-                <w:noProof/>
-                <w:webHidden/>
-              </w:rPr>
-              <w:t>6</w:t>
-            </w:r>
-            <w:r>
-              <w:rPr>
+                <w:rFonts w:eastAsia="ＭＳ 明朝"/>
+                <w:noProof/>
+                <w:webHidden/>
+              </w:rPr>
+              <w:t>15</w:t>
+            </w:r>
+            <w:r>
+              <w:rPr>
+                <w:rFonts w:eastAsia="ＭＳ 明朝"/>
                 <w:noProof/>
                 <w:webHidden/>
               </w:rPr>
@@ -2928,7 +4084,7 @@
               <w:tab w:val="right" w:leader="dot" w:pos="9344"/>
             </w:tabs>
             <w:rPr>
-              <w:rFonts w:asciiTheme="minorHAnsi" w:hAnsiTheme="minorHAnsi" w:cstheme="minorBidi"/>
+              <w:rFonts w:eastAsia="ＭＳ 明朝" w:cstheme="minorBidi"/>
               <w:noProof/>
               <w:color w:val="auto"/>
               <w:kern w:val="2"/>
@@ -2936,17 +4092,18 @@
               <w14:ligatures w14:val="standardContextual"/>
             </w:rPr>
           </w:pPr>
-          <w:hyperlink w:anchor="_Toc154039659" w:history="1">
+          <w:hyperlink w:anchor="_Toc154042349" w:history="1">
             <w:r>
               <w:rPr>
                 <w:rStyle w:val="aa"/>
-                <w:noProof/>
-              </w:rPr>
-              <w:t>4.2.</w:t>
-            </w:r>
-            <w:r>
-              <w:rPr>
-                <w:rFonts w:asciiTheme="minorHAnsi" w:hAnsiTheme="minorHAnsi" w:cstheme="minorBidi"/>
+                <w:rFonts w:eastAsia="ＭＳ 明朝"/>
+                <w:noProof/>
+              </w:rPr>
+              <w:t>7.2.</w:t>
+            </w:r>
+            <w:r>
+              <w:rPr>
+                <w:rFonts w:eastAsia="ＭＳ 明朝" w:cstheme="minorBidi"/>
                 <w:noProof/>
                 <w:color w:val="auto"/>
                 <w:kern w:val="2"/>
@@ -2958,12 +4115,14 @@
             <w:r>
               <w:rPr>
                 <w:rStyle w:val="aa"/>
-                <w:noProof/>
-              </w:rPr>
-              <w:t>自動化アルゴリズムの構築</w:t>
-            </w:r>
-            <w:r>
-              <w:rPr>
+                <w:rFonts w:eastAsia="ＭＳ 明朝"/>
+                <w:noProof/>
+              </w:rPr>
+              <w:t>展望</w:t>
+            </w:r>
+            <w:r>
+              <w:rPr>
+                <w:rFonts w:eastAsia="ＭＳ 明朝"/>
                 <w:noProof/>
                 <w:webHidden/>
               </w:rPr>
@@ -2971,6 +4130,7 @@
             </w:r>
             <w:r>
               <w:rPr>
+                <w:rFonts w:eastAsia="ＭＳ 明朝"/>
                 <w:noProof/>
                 <w:webHidden/>
               </w:rPr>
@@ -2978,19 +4138,22 @@
             </w:r>
             <w:r>
               <w:rPr>
-                <w:noProof/>
-                <w:webHidden/>
-              </w:rPr>
-              <w:instrText xml:space="preserve"> PAGEREF _Toc154039659 \h </w:instrText>
-            </w:r>
-            <w:r>
-              <w:rPr>
-                <w:noProof/>
-                <w:webHidden/>
-              </w:rPr>
-            </w:r>
-            <w:r>
-              <w:rPr>
+                <w:rFonts w:eastAsia="ＭＳ 明朝"/>
+                <w:noProof/>
+                <w:webHidden/>
+              </w:rPr>
+              <w:instrText xml:space="preserve"> PAGEREF _Toc154042349 \h </w:instrText>
+            </w:r>
+            <w:r>
+              <w:rPr>
+                <w:rFonts w:eastAsia="ＭＳ 明朝"/>
+                <w:noProof/>
+                <w:webHidden/>
+              </w:rPr>
+            </w:r>
+            <w:r>
+              <w:rPr>
+                <w:rFonts w:eastAsia="ＭＳ 明朝"/>
                 <w:noProof/>
                 <w:webHidden/>
               </w:rPr>
@@ -2998,1039 +4161,15 @@
             </w:r>
             <w:r>
               <w:rPr>
-                <w:noProof/>
-                <w:webHidden/>
-              </w:rPr>
-              <w:t>7</w:t>
-            </w:r>
-            <w:r>
-              <w:rPr>
-                <w:noProof/>
-                <w:webHidden/>
-              </w:rPr>
-              <w:fldChar w:fldCharType="end"/>
-            </w:r>
-          </w:hyperlink>
-        </w:p>
-        <w:p>
-          <w:pPr>
-            <w:pStyle w:val="11"/>
-            <w:tabs>
-              <w:tab w:val="left" w:pos="440"/>
-              <w:tab w:val="right" w:leader="dot" w:pos="9344"/>
-            </w:tabs>
-            <w:rPr>
-              <w:rFonts w:asciiTheme="minorHAnsi" w:hAnsiTheme="minorHAnsi" w:cstheme="minorBidi"/>
-              <w:noProof/>
-              <w:color w:val="auto"/>
-              <w:kern w:val="2"/>
-              <w:sz w:val="21"/>
-              <w14:ligatures w14:val="standardContextual"/>
-            </w:rPr>
-          </w:pPr>
-          <w:hyperlink w:anchor="_Toc154039660" w:history="1">
-            <w:r>
-              <w:rPr>
-                <w:rStyle w:val="aa"/>
-                <w:noProof/>
-              </w:rPr>
-              <w:t>5.</w:t>
-            </w:r>
-            <w:r>
-              <w:rPr>
-                <w:rFonts w:asciiTheme="minorHAnsi" w:hAnsiTheme="minorHAnsi" w:cstheme="minorBidi"/>
-                <w:noProof/>
-                <w:color w:val="auto"/>
-                <w:kern w:val="2"/>
-                <w:sz w:val="21"/>
-                <w14:ligatures w14:val="standardContextual"/>
-              </w:rPr>
-              <w:tab/>
-            </w:r>
-            <w:r>
-              <w:rPr>
-                <w:rStyle w:val="aa"/>
-                <w:noProof/>
-              </w:rPr>
-              <w:t>取引手法の評価と考察</w:t>
-            </w:r>
-            <w:r>
-              <w:rPr>
-                <w:noProof/>
-                <w:webHidden/>
-              </w:rPr>
-              <w:tab/>
-            </w:r>
-            <w:r>
-              <w:rPr>
-                <w:noProof/>
-                <w:webHidden/>
-              </w:rPr>
-              <w:fldChar w:fldCharType="begin"/>
-            </w:r>
-            <w:r>
-              <w:rPr>
-                <w:noProof/>
-                <w:webHidden/>
-              </w:rPr>
-              <w:instrText xml:space="preserve"> PAGEREF _Toc154039660 \h </w:instrText>
-            </w:r>
-            <w:r>
-              <w:rPr>
-                <w:noProof/>
-                <w:webHidden/>
-              </w:rPr>
-            </w:r>
-            <w:r>
-              <w:rPr>
-                <w:noProof/>
-                <w:webHidden/>
-              </w:rPr>
-              <w:fldChar w:fldCharType="separate"/>
-            </w:r>
-            <w:r>
-              <w:rPr>
-                <w:noProof/>
-                <w:webHidden/>
-              </w:rPr>
-              <w:t>8</w:t>
-            </w:r>
-            <w:r>
-              <w:rPr>
-                <w:noProof/>
-                <w:webHidden/>
-              </w:rPr>
-              <w:fldChar w:fldCharType="end"/>
-            </w:r>
-          </w:hyperlink>
-        </w:p>
-        <w:p>
-          <w:pPr>
-            <w:pStyle w:val="21"/>
-            <w:tabs>
-              <w:tab w:val="left" w:pos="1050"/>
-              <w:tab w:val="right" w:leader="dot" w:pos="9344"/>
-            </w:tabs>
-            <w:rPr>
-              <w:rFonts w:asciiTheme="minorHAnsi" w:hAnsiTheme="minorHAnsi" w:cstheme="minorBidi"/>
-              <w:noProof/>
-              <w:color w:val="auto"/>
-              <w:kern w:val="2"/>
-              <w:sz w:val="21"/>
-              <w14:ligatures w14:val="standardContextual"/>
-            </w:rPr>
-          </w:pPr>
-          <w:hyperlink w:anchor="_Toc154039661" w:history="1">
-            <w:r>
-              <w:rPr>
-                <w:rStyle w:val="aa"/>
-                <w:noProof/>
-              </w:rPr>
-              <w:t>5.1.</w:t>
-            </w:r>
-            <w:r>
-              <w:rPr>
-                <w:rFonts w:asciiTheme="minorHAnsi" w:hAnsiTheme="minorHAnsi" w:cstheme="minorBidi"/>
-                <w:noProof/>
-                <w:color w:val="auto"/>
-                <w:kern w:val="2"/>
-                <w:sz w:val="21"/>
-                <w14:ligatures w14:val="standardContextual"/>
-              </w:rPr>
-              <w:tab/>
-            </w:r>
-            <w:r>
-              <w:rPr>
-                <w:rStyle w:val="aa"/>
-                <w:noProof/>
-              </w:rPr>
-              <w:t>取引の方針</w:t>
-            </w:r>
-            <w:r>
-              <w:rPr>
-                <w:noProof/>
-                <w:webHidden/>
-              </w:rPr>
-              <w:tab/>
-            </w:r>
-            <w:r>
-              <w:rPr>
-                <w:noProof/>
-                <w:webHidden/>
-              </w:rPr>
-              <w:fldChar w:fldCharType="begin"/>
-            </w:r>
-            <w:r>
-              <w:rPr>
-                <w:noProof/>
-                <w:webHidden/>
-              </w:rPr>
-              <w:instrText xml:space="preserve"> PAGEREF _Toc154039661 \h </w:instrText>
-            </w:r>
-            <w:r>
-              <w:rPr>
-                <w:noProof/>
-                <w:webHidden/>
-              </w:rPr>
-            </w:r>
-            <w:r>
-              <w:rPr>
-                <w:noProof/>
-                <w:webHidden/>
-              </w:rPr>
-              <w:fldChar w:fldCharType="separate"/>
-            </w:r>
-            <w:r>
-              <w:rPr>
-                <w:noProof/>
-                <w:webHidden/>
-              </w:rPr>
-              <w:t>8</w:t>
-            </w:r>
-            <w:r>
-              <w:rPr>
-                <w:noProof/>
-                <w:webHidden/>
-              </w:rPr>
-              <w:fldChar w:fldCharType="end"/>
-            </w:r>
-          </w:hyperlink>
-        </w:p>
-        <w:p>
-          <w:pPr>
-            <w:pStyle w:val="21"/>
-            <w:tabs>
-              <w:tab w:val="left" w:pos="1050"/>
-              <w:tab w:val="right" w:leader="dot" w:pos="9344"/>
-            </w:tabs>
-            <w:rPr>
-              <w:rFonts w:asciiTheme="minorHAnsi" w:hAnsiTheme="minorHAnsi" w:cstheme="minorBidi"/>
-              <w:noProof/>
-              <w:color w:val="auto"/>
-              <w:kern w:val="2"/>
-              <w:sz w:val="21"/>
-              <w14:ligatures w14:val="standardContextual"/>
-            </w:rPr>
-          </w:pPr>
-          <w:hyperlink w:anchor="_Toc154039662" w:history="1">
-            <w:r>
-              <w:rPr>
-                <w:rStyle w:val="aa"/>
-                <w:noProof/>
-              </w:rPr>
-              <w:t>5.2.</w:t>
-            </w:r>
-            <w:r>
-              <w:rPr>
-                <w:rFonts w:asciiTheme="minorHAnsi" w:hAnsiTheme="minorHAnsi" w:cstheme="minorBidi"/>
-                <w:noProof/>
-                <w:color w:val="auto"/>
-                <w:kern w:val="2"/>
-                <w:sz w:val="21"/>
-                <w14:ligatures w14:val="standardContextual"/>
-              </w:rPr>
-              <w:tab/>
-            </w:r>
-            <w:r>
-              <w:rPr>
-                <w:rStyle w:val="aa"/>
-                <w:noProof/>
-              </w:rPr>
-              <w:t>トレードアルゴリズムを検証する通貨ペアの選定</w:t>
-            </w:r>
-            <w:r>
-              <w:rPr>
-                <w:noProof/>
-                <w:webHidden/>
-              </w:rPr>
-              <w:tab/>
-            </w:r>
-            <w:r>
-              <w:rPr>
-                <w:noProof/>
-                <w:webHidden/>
-              </w:rPr>
-              <w:fldChar w:fldCharType="begin"/>
-            </w:r>
-            <w:r>
-              <w:rPr>
-                <w:noProof/>
-                <w:webHidden/>
-              </w:rPr>
-              <w:instrText xml:space="preserve"> PAGEREF _Toc154039662 \h </w:instrText>
-            </w:r>
-            <w:r>
-              <w:rPr>
-                <w:noProof/>
-                <w:webHidden/>
-              </w:rPr>
-            </w:r>
-            <w:r>
-              <w:rPr>
-                <w:noProof/>
-                <w:webHidden/>
-              </w:rPr>
-              <w:fldChar w:fldCharType="separate"/>
-            </w:r>
-            <w:r>
-              <w:rPr>
-                <w:noProof/>
-                <w:webHidden/>
-              </w:rPr>
-              <w:t>9</w:t>
-            </w:r>
-            <w:r>
-              <w:rPr>
-                <w:noProof/>
-                <w:webHidden/>
-              </w:rPr>
-              <w:fldChar w:fldCharType="end"/>
-            </w:r>
-          </w:hyperlink>
-        </w:p>
-        <w:p>
-          <w:pPr>
-            <w:pStyle w:val="21"/>
-            <w:tabs>
-              <w:tab w:val="left" w:pos="1050"/>
-              <w:tab w:val="right" w:leader="dot" w:pos="9344"/>
-            </w:tabs>
-            <w:rPr>
-              <w:rFonts w:asciiTheme="minorHAnsi" w:hAnsiTheme="minorHAnsi" w:cstheme="minorBidi"/>
-              <w:noProof/>
-              <w:color w:val="auto"/>
-              <w:kern w:val="2"/>
-              <w:sz w:val="21"/>
-              <w14:ligatures w14:val="standardContextual"/>
-            </w:rPr>
-          </w:pPr>
-          <w:hyperlink w:anchor="_Toc154039663" w:history="1">
-            <w:r>
-              <w:rPr>
-                <w:rStyle w:val="aa"/>
-                <w:noProof/>
-              </w:rPr>
-              <w:t>5.3.</w:t>
-            </w:r>
-            <w:r>
-              <w:rPr>
-                <w:rFonts w:asciiTheme="minorHAnsi" w:hAnsiTheme="minorHAnsi" w:cstheme="minorBidi"/>
-                <w:noProof/>
-                <w:color w:val="auto"/>
-                <w:kern w:val="2"/>
-                <w:sz w:val="21"/>
-                <w14:ligatures w14:val="standardContextual"/>
-              </w:rPr>
-              <w:tab/>
-            </w:r>
-            <w:r>
-              <w:rPr>
-                <w:rStyle w:val="aa"/>
-                <w:noProof/>
-              </w:rPr>
-              <w:t>エントリ</w:t>
-            </w:r>
-            <w:r>
-              <w:rPr>
-                <w:rStyle w:val="aa"/>
-                <w:noProof/>
-              </w:rPr>
-              <w:t>―</w:t>
-            </w:r>
-            <w:r>
-              <w:rPr>
-                <w:rStyle w:val="aa"/>
-                <w:noProof/>
-              </w:rPr>
-              <w:t>方法</w:t>
-            </w:r>
-            <w:r>
-              <w:rPr>
-                <w:noProof/>
-                <w:webHidden/>
-              </w:rPr>
-              <w:tab/>
-            </w:r>
-            <w:r>
-              <w:rPr>
-                <w:noProof/>
-                <w:webHidden/>
-              </w:rPr>
-              <w:fldChar w:fldCharType="begin"/>
-            </w:r>
-            <w:r>
-              <w:rPr>
-                <w:noProof/>
-                <w:webHidden/>
-              </w:rPr>
-              <w:instrText xml:space="preserve"> PAGEREF _Toc154039663 \h </w:instrText>
-            </w:r>
-            <w:r>
-              <w:rPr>
-                <w:noProof/>
-                <w:webHidden/>
-              </w:rPr>
-            </w:r>
-            <w:r>
-              <w:rPr>
-                <w:noProof/>
-                <w:webHidden/>
-              </w:rPr>
-              <w:fldChar w:fldCharType="separate"/>
-            </w:r>
-            <w:r>
-              <w:rPr>
-                <w:noProof/>
-                <w:webHidden/>
-              </w:rPr>
-              <w:t>10</w:t>
-            </w:r>
-            <w:r>
-              <w:rPr>
-                <w:noProof/>
-                <w:webHidden/>
-              </w:rPr>
-              <w:fldChar w:fldCharType="end"/>
-            </w:r>
-          </w:hyperlink>
-        </w:p>
-        <w:p>
-          <w:pPr>
-            <w:pStyle w:val="11"/>
-            <w:tabs>
-              <w:tab w:val="left" w:pos="440"/>
-              <w:tab w:val="right" w:leader="dot" w:pos="9344"/>
-            </w:tabs>
-            <w:rPr>
-              <w:rFonts w:asciiTheme="minorHAnsi" w:hAnsiTheme="minorHAnsi" w:cstheme="minorBidi"/>
-              <w:noProof/>
-              <w:color w:val="auto"/>
-              <w:kern w:val="2"/>
-              <w:sz w:val="21"/>
-              <w14:ligatures w14:val="standardContextual"/>
-            </w:rPr>
-          </w:pPr>
-          <w:hyperlink w:anchor="_Toc154039664" w:history="1">
-            <w:r>
-              <w:rPr>
-                <w:rStyle w:val="aa"/>
-                <w:noProof/>
-              </w:rPr>
-              <w:t>6.</w:t>
-            </w:r>
-            <w:r>
-              <w:rPr>
-                <w:rFonts w:asciiTheme="minorHAnsi" w:hAnsiTheme="minorHAnsi" w:cstheme="minorBidi"/>
-                <w:noProof/>
-                <w:color w:val="auto"/>
-                <w:kern w:val="2"/>
-                <w:sz w:val="21"/>
-                <w14:ligatures w14:val="standardContextual"/>
-              </w:rPr>
-              <w:tab/>
-            </w:r>
-            <w:r>
-              <w:rPr>
-                <w:rStyle w:val="aa"/>
-                <w:noProof/>
-              </w:rPr>
-              <w:t>トレードアルゴリズムの評価と考察</w:t>
-            </w:r>
-            <w:r>
-              <w:rPr>
-                <w:noProof/>
-                <w:webHidden/>
-              </w:rPr>
-              <w:tab/>
-            </w:r>
-            <w:r>
-              <w:rPr>
-                <w:noProof/>
-                <w:webHidden/>
-              </w:rPr>
-              <w:fldChar w:fldCharType="begin"/>
-            </w:r>
-            <w:r>
-              <w:rPr>
-                <w:noProof/>
-                <w:webHidden/>
-              </w:rPr>
-              <w:instrText xml:space="preserve"> PAGEREF _Toc154039664 \h </w:instrText>
-            </w:r>
-            <w:r>
-              <w:rPr>
-                <w:noProof/>
-                <w:webHidden/>
-              </w:rPr>
-            </w:r>
-            <w:r>
-              <w:rPr>
-                <w:noProof/>
-                <w:webHidden/>
-              </w:rPr>
-              <w:fldChar w:fldCharType="separate"/>
-            </w:r>
-            <w:r>
-              <w:rPr>
-                <w:noProof/>
-                <w:webHidden/>
-              </w:rPr>
-              <w:t>11</w:t>
-            </w:r>
-            <w:r>
-              <w:rPr>
-                <w:noProof/>
-                <w:webHidden/>
-              </w:rPr>
-              <w:fldChar w:fldCharType="end"/>
-            </w:r>
-          </w:hyperlink>
-        </w:p>
-        <w:p>
-          <w:pPr>
-            <w:pStyle w:val="11"/>
-            <w:tabs>
-              <w:tab w:val="left" w:pos="840"/>
-              <w:tab w:val="right" w:leader="dot" w:pos="9344"/>
-            </w:tabs>
-            <w:rPr>
-              <w:rFonts w:asciiTheme="minorHAnsi" w:hAnsiTheme="minorHAnsi" w:cstheme="minorBidi"/>
-              <w:noProof/>
-              <w:color w:val="auto"/>
-              <w:kern w:val="2"/>
-              <w:sz w:val="21"/>
-              <w14:ligatures w14:val="standardContextual"/>
-            </w:rPr>
-          </w:pPr>
-          <w:hyperlink w:anchor="_Toc154039665" w:history="1">
-            <w:r>
-              <w:rPr>
-                <w:rStyle w:val="aa"/>
-                <w:noProof/>
-              </w:rPr>
-              <w:t>6.1.</w:t>
-            </w:r>
-            <w:r>
-              <w:rPr>
-                <w:rFonts w:asciiTheme="minorHAnsi" w:hAnsiTheme="minorHAnsi" w:cstheme="minorBidi"/>
-                <w:noProof/>
-                <w:color w:val="auto"/>
-                <w:kern w:val="2"/>
-                <w:sz w:val="21"/>
-                <w14:ligatures w14:val="standardContextual"/>
-              </w:rPr>
-              <w:tab/>
-            </w:r>
-            <w:r>
-              <w:rPr>
-                <w:rStyle w:val="aa"/>
-                <w:noProof/>
-              </w:rPr>
-              <w:t>バックテストの期間と手法</w:t>
-            </w:r>
-            <w:r>
-              <w:rPr>
-                <w:noProof/>
-                <w:webHidden/>
-              </w:rPr>
-              <w:tab/>
-            </w:r>
-            <w:r>
-              <w:rPr>
-                <w:noProof/>
-                <w:webHidden/>
-              </w:rPr>
-              <w:fldChar w:fldCharType="begin"/>
-            </w:r>
-            <w:r>
-              <w:rPr>
-                <w:noProof/>
-                <w:webHidden/>
-              </w:rPr>
-              <w:instrText xml:space="preserve"> PAGEREF _Toc154039665 \h </w:instrText>
-            </w:r>
-            <w:r>
-              <w:rPr>
-                <w:noProof/>
-                <w:webHidden/>
-              </w:rPr>
-            </w:r>
-            <w:r>
-              <w:rPr>
-                <w:noProof/>
-                <w:webHidden/>
-              </w:rPr>
-              <w:fldChar w:fldCharType="separate"/>
-            </w:r>
-            <w:r>
-              <w:rPr>
-                <w:noProof/>
-                <w:webHidden/>
-              </w:rPr>
-              <w:t>11</w:t>
-            </w:r>
-            <w:r>
-              <w:rPr>
-                <w:noProof/>
-                <w:webHidden/>
-              </w:rPr>
-              <w:fldChar w:fldCharType="end"/>
-            </w:r>
-          </w:hyperlink>
-        </w:p>
-        <w:p>
-          <w:pPr>
-            <w:pStyle w:val="11"/>
-            <w:tabs>
-              <w:tab w:val="left" w:pos="840"/>
-              <w:tab w:val="right" w:leader="dot" w:pos="9344"/>
-            </w:tabs>
-            <w:rPr>
-              <w:rFonts w:asciiTheme="minorHAnsi" w:hAnsiTheme="minorHAnsi" w:cstheme="minorBidi"/>
-              <w:noProof/>
-              <w:color w:val="auto"/>
-              <w:kern w:val="2"/>
-              <w:sz w:val="21"/>
-              <w14:ligatures w14:val="standardContextual"/>
-            </w:rPr>
-          </w:pPr>
-          <w:hyperlink w:anchor="_Toc154039666" w:history="1">
-            <w:r>
-              <w:rPr>
-                <w:rStyle w:val="aa"/>
-                <w:noProof/>
-              </w:rPr>
-              <w:t>6.2.</w:t>
-            </w:r>
-            <w:r>
-              <w:rPr>
-                <w:rFonts w:asciiTheme="minorHAnsi" w:hAnsiTheme="minorHAnsi" w:cstheme="minorBidi"/>
-                <w:noProof/>
-                <w:color w:val="auto"/>
-                <w:kern w:val="2"/>
-                <w:sz w:val="21"/>
-                <w14:ligatures w14:val="standardContextual"/>
-              </w:rPr>
-              <w:tab/>
-            </w:r>
-            <w:r>
-              <w:rPr>
-                <w:rStyle w:val="aa"/>
-                <w:noProof/>
-              </w:rPr>
-              <w:t>バックテストの結果と考察</w:t>
-            </w:r>
-            <w:r>
-              <w:rPr>
-                <w:noProof/>
-                <w:webHidden/>
-              </w:rPr>
-              <w:tab/>
-            </w:r>
-            <w:r>
-              <w:rPr>
-                <w:noProof/>
-                <w:webHidden/>
-              </w:rPr>
-              <w:fldChar w:fldCharType="begin"/>
-            </w:r>
-            <w:r>
-              <w:rPr>
-                <w:noProof/>
-                <w:webHidden/>
-              </w:rPr>
-              <w:instrText xml:space="preserve"> PAGEREF _Toc154039666 \h </w:instrText>
-            </w:r>
-            <w:r>
-              <w:rPr>
-                <w:noProof/>
-                <w:webHidden/>
-              </w:rPr>
-            </w:r>
-            <w:r>
-              <w:rPr>
-                <w:noProof/>
-                <w:webHidden/>
-              </w:rPr>
-              <w:fldChar w:fldCharType="separate"/>
-            </w:r>
-            <w:r>
-              <w:rPr>
-                <w:noProof/>
-                <w:webHidden/>
-              </w:rPr>
-              <w:t>12</w:t>
-            </w:r>
-            <w:r>
-              <w:rPr>
-                <w:noProof/>
-                <w:webHidden/>
-              </w:rPr>
-              <w:fldChar w:fldCharType="end"/>
-            </w:r>
-          </w:hyperlink>
-        </w:p>
-        <w:p>
-          <w:pPr>
-            <w:pStyle w:val="11"/>
-            <w:tabs>
-              <w:tab w:val="left" w:pos="840"/>
-              <w:tab w:val="right" w:leader="dot" w:pos="9344"/>
-            </w:tabs>
-            <w:rPr>
-              <w:rFonts w:asciiTheme="minorHAnsi" w:hAnsiTheme="minorHAnsi" w:cstheme="minorBidi"/>
-              <w:noProof/>
-              <w:color w:val="auto"/>
-              <w:kern w:val="2"/>
-              <w:sz w:val="21"/>
-              <w14:ligatures w14:val="standardContextual"/>
-            </w:rPr>
-          </w:pPr>
-          <w:hyperlink w:anchor="_Toc154039667" w:history="1">
-            <w:r>
-              <w:rPr>
-                <w:rStyle w:val="aa"/>
-                <w:noProof/>
-              </w:rPr>
-              <w:t>6.3.</w:t>
-            </w:r>
-            <w:r>
-              <w:rPr>
-                <w:rFonts w:asciiTheme="minorHAnsi" w:hAnsiTheme="minorHAnsi" w:cstheme="minorBidi"/>
-                <w:noProof/>
-                <w:color w:val="auto"/>
-                <w:kern w:val="2"/>
-                <w:sz w:val="21"/>
-                <w14:ligatures w14:val="standardContextual"/>
-              </w:rPr>
-              <w:tab/>
-            </w:r>
-            <w:r>
-              <w:rPr>
-                <w:rStyle w:val="aa"/>
-                <w:noProof/>
-              </w:rPr>
-              <w:t>より高い勝率を目指した厳格モードのバックテストと考察</w:t>
-            </w:r>
-            <w:r>
-              <w:rPr>
-                <w:noProof/>
-                <w:webHidden/>
-              </w:rPr>
-              <w:tab/>
-            </w:r>
-            <w:r>
-              <w:rPr>
-                <w:noProof/>
-                <w:webHidden/>
-              </w:rPr>
-              <w:fldChar w:fldCharType="begin"/>
-            </w:r>
-            <w:r>
-              <w:rPr>
-                <w:noProof/>
-                <w:webHidden/>
-              </w:rPr>
-              <w:instrText xml:space="preserve"> PAGEREF _Toc154039667 \h </w:instrText>
-            </w:r>
-            <w:r>
-              <w:rPr>
-                <w:noProof/>
-                <w:webHidden/>
-              </w:rPr>
-            </w:r>
-            <w:r>
-              <w:rPr>
-                <w:noProof/>
-                <w:webHidden/>
-              </w:rPr>
-              <w:fldChar w:fldCharType="separate"/>
-            </w:r>
-            <w:r>
-              <w:rPr>
-                <w:noProof/>
-                <w:webHidden/>
-              </w:rPr>
-              <w:t>13</w:t>
-            </w:r>
-            <w:r>
-              <w:rPr>
-                <w:noProof/>
-                <w:webHidden/>
-              </w:rPr>
-              <w:fldChar w:fldCharType="end"/>
-            </w:r>
-          </w:hyperlink>
-        </w:p>
-        <w:p>
-          <w:pPr>
-            <w:pStyle w:val="11"/>
-            <w:tabs>
-              <w:tab w:val="left" w:pos="440"/>
-              <w:tab w:val="right" w:leader="dot" w:pos="9344"/>
-            </w:tabs>
-            <w:rPr>
-              <w:rFonts w:asciiTheme="minorHAnsi" w:hAnsiTheme="minorHAnsi" w:cstheme="minorBidi"/>
-              <w:noProof/>
-              <w:color w:val="auto"/>
-              <w:kern w:val="2"/>
-              <w:sz w:val="21"/>
-              <w14:ligatures w14:val="standardContextual"/>
-            </w:rPr>
-          </w:pPr>
-          <w:hyperlink w:anchor="_Toc154039668" w:history="1">
-            <w:r>
-              <w:rPr>
-                <w:rStyle w:val="aa"/>
-                <w:noProof/>
-              </w:rPr>
-              <w:t>7.</w:t>
-            </w:r>
-            <w:r>
-              <w:rPr>
-                <w:rFonts w:asciiTheme="minorHAnsi" w:hAnsiTheme="minorHAnsi" w:cstheme="minorBidi"/>
-                <w:noProof/>
-                <w:color w:val="auto"/>
-                <w:kern w:val="2"/>
-                <w:sz w:val="21"/>
-                <w14:ligatures w14:val="standardContextual"/>
-              </w:rPr>
-              <w:tab/>
-            </w:r>
-            <w:r>
-              <w:rPr>
-                <w:rStyle w:val="aa"/>
-                <w:noProof/>
-              </w:rPr>
-              <w:t>むすび</w:t>
-            </w:r>
-            <w:r>
-              <w:rPr>
-                <w:noProof/>
-                <w:webHidden/>
-              </w:rPr>
-              <w:tab/>
-            </w:r>
-            <w:r>
-              <w:rPr>
-                <w:noProof/>
-                <w:webHidden/>
-              </w:rPr>
-              <w:fldChar w:fldCharType="begin"/>
-            </w:r>
-            <w:r>
-              <w:rPr>
-                <w:noProof/>
-                <w:webHidden/>
-              </w:rPr>
-              <w:instrText xml:space="preserve"> PAGEREF _Toc154039668 \h </w:instrText>
-            </w:r>
-            <w:r>
-              <w:rPr>
-                <w:noProof/>
-                <w:webHidden/>
-              </w:rPr>
-            </w:r>
-            <w:r>
-              <w:rPr>
-                <w:noProof/>
-                <w:webHidden/>
-              </w:rPr>
-              <w:fldChar w:fldCharType="separate"/>
-            </w:r>
-            <w:r>
-              <w:rPr>
-                <w:noProof/>
-                <w:webHidden/>
-              </w:rPr>
-              <w:t>14</w:t>
-            </w:r>
-            <w:r>
-              <w:rPr>
-                <w:noProof/>
-                <w:webHidden/>
-              </w:rPr>
-              <w:fldChar w:fldCharType="end"/>
-            </w:r>
-          </w:hyperlink>
-        </w:p>
-        <w:p>
-          <w:pPr>
-            <w:pStyle w:val="21"/>
-            <w:tabs>
-              <w:tab w:val="left" w:pos="1050"/>
-              <w:tab w:val="right" w:leader="dot" w:pos="9344"/>
-            </w:tabs>
-            <w:rPr>
-              <w:rFonts w:asciiTheme="minorHAnsi" w:hAnsiTheme="minorHAnsi" w:cstheme="minorBidi"/>
-              <w:noProof/>
-              <w:color w:val="auto"/>
-              <w:kern w:val="2"/>
-              <w:sz w:val="21"/>
-              <w14:ligatures w14:val="standardContextual"/>
-            </w:rPr>
-          </w:pPr>
-          <w:hyperlink w:anchor="_Toc154039669" w:history="1">
-            <w:r>
-              <w:rPr>
-                <w:rStyle w:val="aa"/>
-                <w:noProof/>
-              </w:rPr>
-              <w:t>7.1.</w:t>
-            </w:r>
-            <w:r>
-              <w:rPr>
-                <w:rFonts w:asciiTheme="minorHAnsi" w:hAnsiTheme="minorHAnsi" w:cstheme="minorBidi"/>
-                <w:noProof/>
-                <w:color w:val="auto"/>
-                <w:kern w:val="2"/>
-                <w:sz w:val="21"/>
-                <w14:ligatures w14:val="standardContextual"/>
-              </w:rPr>
-              <w:tab/>
-            </w:r>
-            <w:r>
-              <w:rPr>
-                <w:rStyle w:val="aa"/>
-                <w:noProof/>
-              </w:rPr>
-              <w:t>結論</w:t>
-            </w:r>
-            <w:r>
-              <w:rPr>
-                <w:noProof/>
-                <w:webHidden/>
-              </w:rPr>
-              <w:tab/>
-            </w:r>
-            <w:r>
-              <w:rPr>
-                <w:noProof/>
-                <w:webHidden/>
-              </w:rPr>
-              <w:fldChar w:fldCharType="begin"/>
-            </w:r>
-            <w:r>
-              <w:rPr>
-                <w:noProof/>
-                <w:webHidden/>
-              </w:rPr>
-              <w:instrText xml:space="preserve"> PAGEREF _Toc154039669 \h </w:instrText>
-            </w:r>
-            <w:r>
-              <w:rPr>
-                <w:noProof/>
-                <w:webHidden/>
-              </w:rPr>
-            </w:r>
-            <w:r>
-              <w:rPr>
-                <w:noProof/>
-                <w:webHidden/>
-              </w:rPr>
-              <w:fldChar w:fldCharType="separate"/>
-            </w:r>
-            <w:r>
-              <w:rPr>
-                <w:noProof/>
-                <w:webHidden/>
-              </w:rPr>
-              <w:t>14</w:t>
-            </w:r>
-            <w:r>
-              <w:rPr>
-                <w:noProof/>
-                <w:webHidden/>
-              </w:rPr>
-              <w:fldChar w:fldCharType="end"/>
-            </w:r>
-          </w:hyperlink>
-        </w:p>
-        <w:p>
-          <w:pPr>
-            <w:pStyle w:val="21"/>
-            <w:tabs>
-              <w:tab w:val="left" w:pos="1050"/>
-              <w:tab w:val="right" w:leader="dot" w:pos="9344"/>
-            </w:tabs>
-            <w:rPr>
-              <w:rFonts w:asciiTheme="minorHAnsi" w:hAnsiTheme="minorHAnsi" w:cstheme="minorBidi"/>
-              <w:noProof/>
-              <w:color w:val="auto"/>
-              <w:kern w:val="2"/>
-              <w:sz w:val="21"/>
-              <w14:ligatures w14:val="standardContextual"/>
-            </w:rPr>
-          </w:pPr>
-          <w:hyperlink w:anchor="_Toc154039670" w:history="1">
-            <w:r>
-              <w:rPr>
-                <w:rStyle w:val="aa"/>
-                <w:noProof/>
-              </w:rPr>
-              <w:t>7.2.</w:t>
-            </w:r>
-            <w:r>
-              <w:rPr>
-                <w:rFonts w:asciiTheme="minorHAnsi" w:hAnsiTheme="minorHAnsi" w:cstheme="minorBidi"/>
-                <w:noProof/>
-                <w:color w:val="auto"/>
-                <w:kern w:val="2"/>
-                <w:sz w:val="21"/>
-                <w14:ligatures w14:val="standardContextual"/>
-              </w:rPr>
-              <w:tab/>
-            </w:r>
-            <w:r>
-              <w:rPr>
-                <w:rStyle w:val="aa"/>
-                <w:noProof/>
-              </w:rPr>
-              <w:t>展望</w:t>
-            </w:r>
-            <w:r>
-              <w:rPr>
-                <w:noProof/>
-                <w:webHidden/>
-              </w:rPr>
-              <w:tab/>
-            </w:r>
-            <w:r>
-              <w:rPr>
-                <w:noProof/>
-                <w:webHidden/>
-              </w:rPr>
-              <w:fldChar w:fldCharType="begin"/>
-            </w:r>
-            <w:r>
-              <w:rPr>
-                <w:noProof/>
-                <w:webHidden/>
-              </w:rPr>
-              <w:instrText xml:space="preserve"> PAGEREF _Toc154039670 \h </w:instrText>
-            </w:r>
-            <w:r>
-              <w:rPr>
-                <w:noProof/>
-                <w:webHidden/>
-              </w:rPr>
-            </w:r>
-            <w:r>
-              <w:rPr>
-                <w:noProof/>
-                <w:webHidden/>
-              </w:rPr>
-              <w:fldChar w:fldCharType="separate"/>
-            </w:r>
-            <w:r>
-              <w:rPr>
-                <w:noProof/>
-                <w:webHidden/>
-              </w:rPr>
-              <w:t>14</w:t>
-            </w:r>
-            <w:r>
-              <w:rPr>
+                <w:rFonts w:eastAsia="ＭＳ 明朝"/>
+                <w:noProof/>
+                <w:webHidden/>
+              </w:rPr>
+              <w:t>15</w:t>
+            </w:r>
+            <w:r>
+              <w:rPr>
+                <w:rFonts w:eastAsia="ＭＳ 明朝"/>
                 <w:noProof/>
                 <w:webHidden/>
               </w:rPr>
@@ -4084,7 +4223,6 @@
         </w:rPr>
         <w:br w:type="page"/>
       </w:r>
-      <w:bookmarkStart w:id="0" w:name="_Toc154039644"/>
       <w:r>
         <w:rPr>
           <w:rFonts w:hint="eastAsia"/>
@@ -4096,7 +4234,6 @@
         <w:lastRenderedPageBreak/>
         <w:t>まえがき</w:t>
       </w:r>
-      <w:bookmarkEnd w:id="0"/>
     </w:p>
     <w:p>
       <w:pPr>
@@ -4116,7 +4253,7 @@
           <w:szCs w:val="24"/>
         </w:rPr>
       </w:pPr>
-      <w:bookmarkStart w:id="1" w:name="_Toc154039645"/>
+      <w:bookmarkStart w:id="0" w:name="_Toc154042324"/>
       <w:r>
         <w:rPr>
           <w:rFonts w:hint="eastAsia"/>
@@ -4127,7 +4264,7 @@
         </w:rPr>
         <w:t>研究の背景</w:t>
       </w:r>
-      <w:bookmarkEnd w:id="1"/>
+      <w:bookmarkEnd w:id="0"/>
     </w:p>
     <w:p>
       <w:pPr>
@@ -4322,7 +4459,7 @@
           <w:szCs w:val="24"/>
         </w:rPr>
       </w:pPr>
-      <w:bookmarkStart w:id="2" w:name="_Toc154039646"/>
+      <w:bookmarkStart w:id="1" w:name="_Toc154042325"/>
       <w:r>
         <w:rPr>
           <w:rFonts w:hint="eastAsia"/>
@@ -4333,7 +4470,7 @@
         </w:rPr>
         <w:t>研究の目的</w:t>
       </w:r>
-      <w:bookmarkEnd w:id="2"/>
+      <w:bookmarkEnd w:id="1"/>
     </w:p>
     <w:p>
       <w:pPr>
@@ -4564,7 +4701,7 @@
           <w:szCs w:val="24"/>
         </w:rPr>
       </w:pPr>
-      <w:bookmarkStart w:id="3" w:name="_Toc154039647"/>
+      <w:bookmarkStart w:id="2" w:name="_Toc154042326"/>
       <w:r>
         <w:rPr>
           <w:rFonts w:hint="eastAsia"/>
@@ -4575,7 +4712,7 @@
         </w:rPr>
         <w:t>論文構成</w:t>
       </w:r>
-      <w:bookmarkEnd w:id="3"/>
+      <w:bookmarkEnd w:id="2"/>
     </w:p>
     <w:p>
       <w:pPr>
@@ -4687,14 +4824,14 @@
           <w:rFonts w:hint="eastAsia"/>
           <w:szCs w:val="21"/>
         </w:rPr>
-        <w:t>取引の方針と自動化</w:t>
-      </w:r>
-      <w:r>
-        <w:rPr>
-          <w:rFonts w:hint="eastAsia"/>
-          <w:szCs w:val="21"/>
-        </w:rPr>
-        <w:t>の方針</w:t>
+        <w:t>研究手法と</w:t>
+      </w:r>
+      <w:r>
+        <w:rPr>
+          <w:rFonts w:hint="eastAsia"/>
+          <w:szCs w:val="21"/>
+        </w:rPr>
+        <w:t>重要となる指標</w:t>
       </w:r>
       <w:r>
         <w:rPr>
@@ -4730,7 +4867,14 @@
           <w:rFonts w:hint="eastAsia"/>
           <w:szCs w:val="21"/>
         </w:rPr>
-        <w:t>具体的な取引手法について示す</w:t>
+        <w:t>研究手順と自動化の方針</w:t>
+      </w:r>
+      <w:r>
+        <w:rPr>
+          <w:rFonts w:hint="eastAsia"/>
+          <w:szCs w:val="21"/>
+        </w:rPr>
+        <w:t>について示す</w:t>
       </w:r>
       <w:r>
         <w:rPr>
@@ -4759,21 +4903,21 @@
           <w:rFonts w:hint="eastAsia"/>
           <w:szCs w:val="21"/>
         </w:rPr>
-        <w:t>取引手法の</w:t>
-      </w:r>
-      <w:r>
-        <w:rPr>
-          <w:rFonts w:hint="eastAsia"/>
-          <w:szCs w:val="21"/>
-        </w:rPr>
-        <w:t>過去データに対する</w:t>
-      </w:r>
-      <w:r>
-        <w:rPr>
-          <w:rFonts w:hint="eastAsia"/>
-          <w:szCs w:val="21"/>
-        </w:rPr>
-        <w:t>パフォーマンス、そこから得られる考察を示す</w:t>
+        <w:t>取引</w:t>
+      </w:r>
+      <w:r>
+        <w:rPr>
+          <w:rFonts w:hint="eastAsia"/>
+          <w:szCs w:val="21"/>
+        </w:rPr>
+        <w:t>の方針と通貨ペアの選定、エントリー方法</w:t>
+      </w:r>
+      <w:r>
+        <w:rPr>
+          <w:rFonts w:hint="eastAsia"/>
+          <w:szCs w:val="21"/>
+        </w:rPr>
+        <w:t>を示す</w:t>
       </w:r>
       <w:r>
         <w:rPr>
@@ -4802,14 +4946,50 @@
           <w:rFonts w:hint="eastAsia"/>
           <w:szCs w:val="21"/>
         </w:rPr>
-        <w:t>本研究のむすびとして結論と今後の展望を示す</w:t>
-      </w:r>
-      <w:r>
-        <w:rPr>
-          <w:rFonts w:hint="eastAsia"/>
-          <w:szCs w:val="21"/>
-        </w:rPr>
-        <w:t>．</w:t>
+        <w:t>バックテストの</w:t>
+      </w:r>
+      <w:r>
+        <w:rPr>
+          <w:rFonts w:hint="eastAsia"/>
+          <w:szCs w:val="21"/>
+        </w:rPr>
+        <w:t>方法とその結果、そしてそこから得られる考察</w:t>
+      </w:r>
+      <w:r>
+        <w:rPr>
+          <w:rFonts w:hint="eastAsia"/>
+          <w:szCs w:val="21"/>
+        </w:rPr>
+        <w:t>を示す</w:t>
+      </w:r>
+      <w:r>
+        <w:rPr>
+          <w:rFonts w:hint="eastAsia"/>
+          <w:szCs w:val="21"/>
+        </w:rPr>
+        <w:t>．</w:t>
+      </w:r>
+    </w:p>
+    <w:p>
+      <w:pPr>
+        <w:pStyle w:val="a7"/>
+        <w:widowControl/>
+        <w:numPr>
+          <w:ilvl w:val="0"/>
+          <w:numId w:val="10"/>
+        </w:numPr>
+        <w:ind w:leftChars="0"/>
+        <w:jc w:val="left"/>
+        <w:rPr>
+          <w:szCs w:val="21"/>
+        </w:rPr>
+      </w:pPr>
+      <w:r>
+        <w:rPr>
+          <w:rFonts w:hint="eastAsia"/>
+          <w:szCs w:val="21"/>
+        </w:rPr>
+        <w:t>むすびとして結論と展望を示す．</w:t>
       </w:r>
     </w:p>
     <w:p>
@@ -4845,7 +5025,7 @@
           <w:szCs w:val="32"/>
         </w:rPr>
       </w:pPr>
-      <w:bookmarkStart w:id="4" w:name="_Toc154039648"/>
+      <w:bookmarkStart w:id="3" w:name="_Toc154042327"/>
       <w:r>
         <w:rPr>
           <w:rFonts w:hint="eastAsia"/>
@@ -4887,7 +5067,7 @@
         </w:rPr>
         <w:t>の概要</w:t>
       </w:r>
-      <w:bookmarkEnd w:id="4"/>
+      <w:bookmarkEnd w:id="3"/>
     </w:p>
     <w:p>
       <w:pPr>
@@ -4907,7 +5087,7 @@
           <w:szCs w:val="24"/>
         </w:rPr>
       </w:pPr>
-      <w:bookmarkStart w:id="5" w:name="_Toc154039649"/>
+      <w:bookmarkStart w:id="4" w:name="_Toc154042328"/>
       <w:r>
         <w:rPr>
           <w:rFonts w:hint="eastAsia"/>
@@ -4918,7 +5098,7 @@
         </w:rPr>
         <w:t>取引の概要</w:t>
       </w:r>
-      <w:bookmarkEnd w:id="5"/>
+      <w:bookmarkEnd w:id="4"/>
     </w:p>
     <w:p>
       <w:pPr>
@@ -5116,14 +5296,13 @@
         <w:jc w:val="left"/>
         <w:outlineLvl w:val="1"/>
         <w:rPr>
-          <w:rFonts w:hint="eastAsia"/>
           <w:b/>
           <w:bCs/>
           <w:sz w:val="24"/>
           <w:szCs w:val="24"/>
         </w:rPr>
       </w:pPr>
-      <w:bookmarkStart w:id="6" w:name="_Toc154039650"/>
+      <w:bookmarkStart w:id="5" w:name="_Toc154042329"/>
       <w:r>
         <w:rPr>
           <w:noProof/>
@@ -5325,7 +5504,7 @@
         </w:rPr>
         <w:t>取引の流れ</w:t>
       </w:r>
-      <w:bookmarkEnd w:id="6"/>
+      <w:bookmarkEnd w:id="5"/>
     </w:p>
     <w:p>
       <w:pPr>
@@ -5550,7 +5729,7 @@
           <w:szCs w:val="24"/>
         </w:rPr>
       </w:pPr>
-      <w:bookmarkStart w:id="7" w:name="_Toc154039651"/>
+      <w:bookmarkStart w:id="6" w:name="_Toc154042330"/>
       <w:r>
         <w:rPr>
           <w:rFonts w:hint="eastAsia"/>
@@ -5582,7 +5761,7 @@
         </w:rPr>
         <w:t>問題点</w:t>
       </w:r>
-      <w:bookmarkEnd w:id="7"/>
+      <w:bookmarkEnd w:id="6"/>
     </w:p>
     <w:p>
       <w:pPr>
@@ -6838,7 +7017,7 @@
           <w:szCs w:val="32"/>
         </w:rPr>
       </w:pPr>
-      <w:bookmarkStart w:id="8" w:name="_Toc154039652"/>
+      <w:bookmarkStart w:id="7" w:name="_Toc154042331"/>
       <w:r>
         <w:rPr>
           <w:rFonts w:hint="eastAsia"/>
@@ -6858,39 +7037,9 @@
           <w:sz w:val="32"/>
           <w:szCs w:val="32"/>
         </w:rPr>
-        <w:t>取引</w:t>
-      </w:r>
-      <w:r>
-        <w:rPr>
-          <w:rFonts w:hint="eastAsia"/>
-          <w:b/>
-          <w:bCs/>
-          <w:sz w:val="32"/>
-          <w:szCs w:val="32"/>
-        </w:rPr>
-        <w:t>及び</w:t>
-      </w:r>
-      <w:r>
-        <w:rPr>
-          <w:rFonts w:hint="eastAsia"/>
-          <w:b/>
-          <w:bCs/>
-          <w:sz w:val="32"/>
-          <w:szCs w:val="32"/>
-        </w:rPr>
-        <w:t>自動化の</w:t>
-      </w:r>
-      <w:r>
-        <w:rPr>
-          <w:rFonts w:hint="eastAsia"/>
-          <w:b/>
-          <w:bCs/>
-          <w:sz w:val="32"/>
-          <w:szCs w:val="32"/>
-        </w:rPr>
-        <w:t>方針</w:t>
-      </w:r>
-      <w:bookmarkEnd w:id="8"/>
+        <w:t>使用するテクニカル指標</w:t>
+      </w:r>
+      <w:bookmarkEnd w:id="7"/>
     </w:p>
     <w:p>
       <w:pPr>
@@ -6910,7 +7059,7 @@
           <w:szCs w:val="24"/>
         </w:rPr>
       </w:pPr>
-      <w:bookmarkStart w:id="9" w:name="_Toc154039653"/>
+      <w:bookmarkStart w:id="8" w:name="_Toc154042332"/>
       <w:r>
         <w:rPr>
           <w:rFonts w:hint="eastAsia"/>
@@ -6921,7 +7070,7 @@
         </w:rPr>
         <w:t>研究手法</w:t>
       </w:r>
-      <w:bookmarkEnd w:id="9"/>
+      <w:bookmarkEnd w:id="8"/>
     </w:p>
     <w:p>
       <w:pPr>
@@ -7021,9 +7170,6 @@
         <w:snapToGrid/>
         <w:spacing w:line="240" w:lineRule="auto"/>
         <w:jc w:val="left"/>
-        <w:rPr>
-          <w:rFonts w:hint="eastAsia"/>
-        </w:rPr>
       </w:pPr>
     </w:p>
     <w:p>
@@ -7044,7 +7190,7 @@
           <w:szCs w:val="24"/>
         </w:rPr>
       </w:pPr>
-      <w:bookmarkStart w:id="10" w:name="_Toc154039654"/>
+      <w:bookmarkStart w:id="9" w:name="_Toc154042333"/>
       <w:r>
         <w:rPr>
           <w:rFonts w:hint="eastAsia"/>
@@ -7065,7 +7211,7 @@
         </w:rPr>
         <w:t>分析</w:t>
       </w:r>
-      <w:bookmarkEnd w:id="10"/>
+      <w:bookmarkEnd w:id="9"/>
     </w:p>
     <w:p>
       <w:pPr>
@@ -7317,9 +7463,6 @@
       <w:pPr>
         <w:widowControl/>
         <w:jc w:val="left"/>
-        <w:rPr>
-          <w:rFonts w:hint="eastAsia"/>
-        </w:rPr>
       </w:pPr>
     </w:p>
     <w:p>
@@ -7340,7 +7483,7 @@
           <w:szCs w:val="24"/>
         </w:rPr>
       </w:pPr>
-      <w:bookmarkStart w:id="11" w:name="_Toc154039655"/>
+      <w:bookmarkStart w:id="10" w:name="_Toc154042334"/>
       <w:r>
         <w:rPr>
           <w:rFonts w:hint="eastAsia"/>
@@ -7352,7 +7495,7 @@
         <w:lastRenderedPageBreak/>
         <w:t>移動平均線</w:t>
       </w:r>
-      <w:bookmarkEnd w:id="11"/>
+      <w:bookmarkEnd w:id="10"/>
     </w:p>
     <w:p>
       <w:pPr>
@@ -7473,13 +7616,7 @@
         <w:t>．</w:t>
       </w:r>
     </w:p>
-    <w:p>
-      <w:pPr>
-        <w:rPr>
-          <w:rFonts w:hint="eastAsia"/>
-        </w:rPr>
-      </w:pPr>
-    </w:p>
+    <w:p/>
     <w:p>
       <w:pPr>
         <w:pStyle w:val="a7"/>
@@ -7498,7 +7635,7 @@
           <w:szCs w:val="24"/>
         </w:rPr>
       </w:pPr>
-      <w:bookmarkStart w:id="12" w:name="_Toc154039656"/>
+      <w:bookmarkStart w:id="11" w:name="_Toc154042335"/>
       <w:r>
         <w:rPr>
           <w:rFonts w:hint="eastAsia"/>
@@ -7509,7 +7646,7 @@
         </w:rPr>
         <w:t>平均足</w:t>
       </w:r>
-      <w:bookmarkEnd w:id="12"/>
+      <w:bookmarkEnd w:id="11"/>
     </w:p>
     <w:p>
       <w:pPr>
@@ -8932,7 +9069,7 @@
           <w:szCs w:val="32"/>
         </w:rPr>
       </w:pPr>
-      <w:bookmarkStart w:id="13" w:name="_Toc154039657"/>
+      <w:bookmarkStart w:id="12" w:name="_Toc154042336"/>
       <w:r>
         <w:rPr>
           <w:rFonts w:hint="eastAsia"/>
@@ -8941,9 +9078,29 @@
           <w:sz w:val="32"/>
           <w:szCs w:val="32"/>
         </w:rPr>
-        <w:t>取引手法</w:t>
-      </w:r>
-      <w:bookmarkEnd w:id="13"/>
+        <w:t>研究手順と</w:t>
+      </w:r>
+      <w:r>
+        <w:rPr>
+          <w:rFonts w:hint="eastAsia"/>
+          <w:b/>
+          <w:bCs/>
+          <w:sz w:val="32"/>
+          <w:szCs w:val="32"/>
+        </w:rPr>
+        <w:t>自動化</w:t>
+      </w:r>
+      <w:r>
+        <w:rPr>
+          <w:rFonts w:hint="eastAsia"/>
+          <w:b/>
+          <w:bCs/>
+          <w:sz w:val="32"/>
+          <w:szCs w:val="32"/>
+        </w:rPr>
+        <w:t>の方針</w:t>
+      </w:r>
+      <w:bookmarkEnd w:id="12"/>
     </w:p>
     <w:p>
       <w:pPr>
@@ -8963,7 +9120,7 @@
           <w:szCs w:val="24"/>
         </w:rPr>
       </w:pPr>
-      <w:bookmarkStart w:id="14" w:name="_Toc154039658"/>
+      <w:bookmarkStart w:id="13" w:name="_Toc154042337"/>
       <w:r>
         <w:rPr>
           <w:rFonts w:hint="eastAsia"/>
@@ -8974,7 +9131,7 @@
         </w:rPr>
         <w:t>研究手順</w:t>
       </w:r>
-      <w:bookmarkEnd w:id="14"/>
+      <w:bookmarkEnd w:id="13"/>
     </w:p>
     <w:p>
       <w:r>
@@ -9128,9 +9285,6 @@
           <w:numId w:val="11"/>
         </w:numPr>
         <w:ind w:leftChars="0"/>
-        <w:rPr>
-          <w:rFonts w:hint="eastAsia"/>
-        </w:rPr>
       </w:pPr>
       <w:r>
         <w:t>繰り返しの確認</w:t>
@@ -9176,13 +9330,7 @@
         <w:t>．</w:t>
       </w:r>
     </w:p>
-    <w:p>
-      <w:pPr>
-        <w:rPr>
-          <w:rFonts w:hint="eastAsia"/>
-        </w:rPr>
-      </w:pPr>
-    </w:p>
+    <w:p/>
     <w:p>
       <w:pPr>
         <w:widowControl/>
@@ -9190,9 +9338,6 @@
         <w:snapToGrid/>
         <w:spacing w:line="240" w:lineRule="auto"/>
         <w:jc w:val="center"/>
-        <w:rPr>
-          <w:rFonts w:hint="eastAsia"/>
-        </w:rPr>
       </w:pPr>
       <w:r>
         <w:rPr>
@@ -9328,6 +9473,9 @@
         </mc:AlternateContent>
       </w:r>
       <w:r>
+        <w:rPr>
+          <w:noProof/>
+        </w:rPr>
         <w:drawing>
           <wp:inline distT="0" distB="0" distL="0" distR="0" wp14:anchorId="79529875" wp14:editId="4DA0CFD8">
             <wp:extent cx="3636386" cy="5505450"/>
@@ -9427,13 +9575,7 @@
         <w:t>．</w:t>
       </w:r>
     </w:p>
-    <w:p>
-      <w:pPr>
-        <w:rPr>
-          <w:rFonts w:hint="eastAsia"/>
-        </w:rPr>
-      </w:pPr>
-    </w:p>
+    <w:p/>
     <w:p>
       <w:pPr>
         <w:pStyle w:val="a7"/>
@@ -9452,7 +9594,7 @@
           <w:szCs w:val="24"/>
         </w:rPr>
       </w:pPr>
-      <w:bookmarkStart w:id="15" w:name="_Toc154039659"/>
+      <w:bookmarkStart w:id="14" w:name="_Toc154042338"/>
       <w:r>
         <w:rPr>
           <w:rFonts w:hint="eastAsia"/>
@@ -9463,7 +9605,7 @@
         </w:rPr>
         <w:t>自動化アルゴリズムの構築</w:t>
       </w:r>
-      <w:bookmarkEnd w:id="15"/>
+      <w:bookmarkEnd w:id="14"/>
     </w:p>
     <w:p>
       <w:pPr>
@@ -9724,7 +9866,7 @@
           <w:szCs w:val="32"/>
         </w:rPr>
       </w:pPr>
-      <w:bookmarkStart w:id="16" w:name="_Toc154039660"/>
+      <w:bookmarkStart w:id="15" w:name="_Toc154042339"/>
       <w:r>
         <w:rPr>
           <w:rFonts w:hint="eastAsia"/>
@@ -9743,7 +9885,7 @@
           <w:sz w:val="32"/>
           <w:szCs w:val="32"/>
         </w:rPr>
-        <w:t>手法の</w:t>
+        <w:t>の方針</w:t>
       </w:r>
       <w:r>
         <w:rPr>
@@ -9753,9 +9895,19 @@
           <w:sz w:val="32"/>
           <w:szCs w:val="32"/>
         </w:rPr>
-        <w:t>評価と考察</w:t>
-      </w:r>
-      <w:bookmarkEnd w:id="16"/>
+        <w:t>と</w:t>
+      </w:r>
+      <w:r>
+        <w:rPr>
+          <w:rFonts w:hint="eastAsia"/>
+          <w:b/>
+          <w:bCs/>
+          <w:sz w:val="32"/>
+          <w:szCs w:val="32"/>
+        </w:rPr>
+        <w:t>戦略</w:t>
+      </w:r>
+      <w:bookmarkEnd w:id="15"/>
     </w:p>
     <w:p>
       <w:pPr>
@@ -9775,7 +9927,7 @@
           <w:szCs w:val="24"/>
         </w:rPr>
       </w:pPr>
-      <w:bookmarkStart w:id="17" w:name="_Toc154039661"/>
+      <w:bookmarkStart w:id="16" w:name="_Toc154042340"/>
       <w:r>
         <w:rPr>
           <w:rFonts w:hint="eastAsia"/>
@@ -9786,7 +9938,7 @@
         </w:rPr>
         <w:t>取引の方針</w:t>
       </w:r>
-      <w:bookmarkEnd w:id="17"/>
+      <w:bookmarkEnd w:id="16"/>
     </w:p>
     <w:p>
       <w:pPr>
@@ -10032,21 +10184,10 @@
         <w:rPr>
           <w:rFonts w:hint="eastAsia"/>
         </w:rPr>
-        <w:t>と</w:t>
-      </w:r>
-      <w:proofErr w:type="spellStart"/>
-      <w:r>
-        <w:rPr>
-          <w:rFonts w:hint="eastAsia"/>
-        </w:rPr>
-        <w:t>M</w:t>
-      </w:r>
-      <w:r>
-        <w:t>etaTrader</w:t>
-      </w:r>
-      <w:proofErr w:type="spellEnd"/>
-      <w:r>
-        <w:t xml:space="preserve"> 5</w:t>
+        <w:t>とM</w:t>
+      </w:r>
+      <w:r>
+        <w:t>etaTrader 5</w:t>
       </w:r>
       <w:r>
         <w:rPr>
@@ -10163,7 +10304,7 @@
           <w:szCs w:val="24"/>
         </w:rPr>
       </w:pPr>
-      <w:bookmarkStart w:id="18" w:name="_Toc154039662"/>
+      <w:bookmarkStart w:id="17" w:name="_Toc154042341"/>
       <w:r>
         <w:rPr>
           <w:rFonts w:hint="eastAsia"/>
@@ -10174,14 +10315,11 @@
         </w:rPr>
         <w:t>トレードアルゴリズムを検証する通貨ペアの選定</w:t>
       </w:r>
-      <w:bookmarkEnd w:id="18"/>
+      <w:bookmarkEnd w:id="17"/>
     </w:p>
     <w:p>
       <w:pPr>
         <w:ind w:firstLineChars="100" w:firstLine="234"/>
-        <w:rPr>
-          <w:rFonts w:hint="eastAsia"/>
-        </w:rPr>
       </w:pPr>
       <w:r>
         <w:rPr>
@@ -10462,11 +10600,6 @@
       </w:r>
     </w:p>
     <w:p>
-      <w:pPr>
-        <w:rPr>
-          <w:rFonts w:hint="eastAsia"/>
-        </w:rPr>
-      </w:pPr>
       <w:r>
         <w:rPr>
           <w:rFonts w:hint="eastAsia"/>
@@ -10514,11 +10647,6 @@
       </w:r>
     </w:p>
     <w:p>
-      <w:pPr>
-        <w:rPr>
-          <w:rFonts w:hint="eastAsia"/>
-        </w:rPr>
-      </w:pPr>
       <w:r>
         <w:rPr>
           <w:rFonts w:hint="eastAsia"/>
@@ -10570,7 +10698,7 @@
           <w:szCs w:val="24"/>
         </w:rPr>
       </w:pPr>
-      <w:bookmarkStart w:id="19" w:name="_Toc154039663"/>
+      <w:bookmarkStart w:id="18" w:name="_Toc154042342"/>
       <w:r>
         <w:rPr>
           <w:rFonts w:hint="eastAsia"/>
@@ -10591,7 +10719,7 @@
         </w:rPr>
         <w:t>方法</w:t>
       </w:r>
-      <w:bookmarkEnd w:id="19"/>
+      <w:bookmarkEnd w:id="18"/>
     </w:p>
     <w:p>
       <w:pPr>
@@ -10666,15 +10794,7 @@
         <w:t>アルゴリズムにおいて、エントリー判定関数</w:t>
       </w:r>
       <w:r>
-        <w:t xml:space="preserve"> </w:t>
-      </w:r>
-      <w:proofErr w:type="spellStart"/>
-      <w:r>
-        <w:t>should_enter</w:t>
-      </w:r>
-      <w:proofErr w:type="spellEnd"/>
-      <w:r>
-        <w:t xml:space="preserve"> は、指定された時間枠内での市場の条件がエントリーの基準を満たしているかを判定する</w:t>
+        <w:t xml:space="preserve"> should_enter は、指定された時間枠内での市場の条件がエントリーの基準を満たしているかを判定する</w:t>
       </w:r>
       <w:r>
         <w:t>．</w:t>
@@ -10696,6 +10816,9 @@
         <w:jc w:val="center"/>
       </w:pPr>
       <w:r>
+        <w:rPr>
+          <w:noProof/>
+        </w:rPr>
         <w:drawing>
           <wp:inline distT="0" distB="0" distL="0" distR="0" wp14:anchorId="5D72E242" wp14:editId="6D8B79A7">
             <wp:extent cx="5588639" cy="4486275"/>
@@ -10894,7 +11017,6 @@
         <w:spacing w:line="240" w:lineRule="auto"/>
         <w:jc w:val="left"/>
         <w:rPr>
-          <w:rFonts w:hint="eastAsia"/>
           <w:szCs w:val="21"/>
         </w:rPr>
       </w:pPr>
@@ -10917,7 +11039,7 @@
           <w:szCs w:val="32"/>
         </w:rPr>
       </w:pPr>
-      <w:bookmarkStart w:id="20" w:name="_Toc154039664"/>
+      <w:bookmarkStart w:id="19" w:name="_Toc154042343"/>
       <w:r>
         <w:rPr>
           <w:rFonts w:hint="eastAsia"/>
@@ -10928,7 +11050,7 @@
         </w:rPr>
         <w:t>トレードアルゴリズムの評価と考察</w:t>
       </w:r>
-      <w:bookmarkEnd w:id="20"/>
+      <w:bookmarkEnd w:id="19"/>
     </w:p>
     <w:p>
       <w:pPr>
@@ -10948,7 +11070,7 @@
           <w:szCs w:val="24"/>
         </w:rPr>
       </w:pPr>
-      <w:bookmarkStart w:id="21" w:name="_Toc154039665"/>
+      <w:bookmarkStart w:id="20" w:name="_Toc154042344"/>
       <w:r>
         <w:rPr>
           <w:rFonts w:hint="eastAsia"/>
@@ -10959,7 +11081,7 @@
         </w:rPr>
         <w:t>バックテストの期間と手法</w:t>
       </w:r>
-      <w:bookmarkEnd w:id="21"/>
+      <w:bookmarkEnd w:id="20"/>
     </w:p>
     <w:p>
       <w:pPr>
@@ -11052,27 +11174,14 @@
       <w:r>
         <w:t xml:space="preserve">図 </w:t>
       </w:r>
-      <w:r>
-        <w:fldChar w:fldCharType="begin"/>
-      </w:r>
-      <w:r>
-        <w:instrText xml:space="preserve"> SEQ 図 \* ARABIC </w:instrText>
-      </w:r>
-      <w:r>
-        <w:fldChar w:fldCharType="separate"/>
-      </w:r>
-      <w:r>
-        <w:rPr>
-          <w:noProof/>
-        </w:rPr>
-        <w:t>5</w:t>
-      </w:r>
-      <w:r>
-        <w:rPr>
-          <w:noProof/>
-        </w:rPr>
-        <w:fldChar w:fldCharType="end"/>
-      </w:r>
+      <w:fldSimple w:instr=" SEQ 図 \* ARABIC ">
+        <w:r>
+          <w:rPr>
+            <w:noProof/>
+          </w:rPr>
+          <w:t>5</w:t>
+        </w:r>
+      </w:fldSimple>
       <w:r>
         <w:t xml:space="preserve"> </w:t>
       </w:r>
@@ -11217,7 +11326,7 @@
           <w:szCs w:val="24"/>
         </w:rPr>
       </w:pPr>
-      <w:bookmarkStart w:id="22" w:name="_Toc154039666"/>
+      <w:bookmarkStart w:id="21" w:name="_Toc154042345"/>
       <w:r>
         <w:rPr>
           <w:rFonts w:hint="eastAsia"/>
@@ -11228,7 +11337,7 @@
         </w:rPr>
         <w:t>バックテストの結果と考察</w:t>
       </w:r>
-      <w:bookmarkEnd w:id="22"/>
+      <w:bookmarkEnd w:id="21"/>
     </w:p>
     <w:p>
       <w:pPr>
@@ -11368,27 +11477,14 @@
       <w:r>
         <w:t xml:space="preserve">図 </w:t>
       </w:r>
-      <w:r>
-        <w:fldChar w:fldCharType="begin"/>
-      </w:r>
-      <w:r>
-        <w:instrText xml:space="preserve"> SEQ 図 \* ARABIC </w:instrText>
-      </w:r>
-      <w:r>
-        <w:fldChar w:fldCharType="separate"/>
-      </w:r>
-      <w:r>
-        <w:rPr>
-          <w:noProof/>
-        </w:rPr>
-        <w:t>6</w:t>
-      </w:r>
-      <w:r>
-        <w:rPr>
-          <w:noProof/>
-        </w:rPr>
-        <w:fldChar w:fldCharType="end"/>
-      </w:r>
+      <w:fldSimple w:instr=" SEQ 図 \* ARABIC ">
+        <w:r>
+          <w:rPr>
+            <w:noProof/>
+          </w:rPr>
+          <w:t>6</w:t>
+        </w:r>
+      </w:fldSimple>
       <w:r>
         <w:t xml:space="preserve"> </w:t>
       </w:r>
@@ -11510,7 +11606,7 @@
           <w:szCs w:val="24"/>
         </w:rPr>
       </w:pPr>
-      <w:bookmarkStart w:id="23" w:name="_Toc154039667"/>
+      <w:bookmarkStart w:id="22" w:name="_Toc154042346"/>
       <w:r>
         <w:rPr>
           <w:rFonts w:hint="eastAsia"/>
@@ -11541,7 +11637,7 @@
         </w:rPr>
         <w:t>バックテストと考察</w:t>
       </w:r>
-      <w:bookmarkEnd w:id="23"/>
+      <w:bookmarkEnd w:id="22"/>
     </w:p>
     <w:p>
       <w:r>
@@ -11748,7 +11844,7 @@
           <w:szCs w:val="32"/>
         </w:rPr>
       </w:pPr>
-      <w:bookmarkStart w:id="24" w:name="_Toc154039668"/>
+      <w:bookmarkStart w:id="23" w:name="_Toc154042347"/>
       <w:r>
         <w:rPr>
           <w:rFonts w:hint="eastAsia"/>
@@ -11760,7 +11856,7 @@
         <w:lastRenderedPageBreak/>
         <w:t>むすび</w:t>
       </w:r>
-      <w:bookmarkEnd w:id="24"/>
+      <w:bookmarkEnd w:id="23"/>
     </w:p>
     <w:p>
       <w:pPr>
@@ -11780,7 +11876,7 @@
           <w:szCs w:val="24"/>
         </w:rPr>
       </w:pPr>
-      <w:bookmarkStart w:id="25" w:name="_Toc154039669"/>
+      <w:bookmarkStart w:id="24" w:name="_Toc154042348"/>
       <w:r>
         <w:rPr>
           <w:rFonts w:hint="eastAsia"/>
@@ -11791,7 +11887,7 @@
         </w:rPr>
         <w:t>結論</w:t>
       </w:r>
-      <w:bookmarkEnd w:id="25"/>
+      <w:bookmarkEnd w:id="24"/>
     </w:p>
     <w:p>
       <w:pPr>
@@ -11924,7 +12020,7 @@
           <w:szCs w:val="24"/>
         </w:rPr>
       </w:pPr>
-      <w:bookmarkStart w:id="26" w:name="_Toc154039670"/>
+      <w:bookmarkStart w:id="25" w:name="_Toc154042349"/>
       <w:r>
         <w:rPr>
           <w:rFonts w:hint="eastAsia"/>
@@ -11935,7 +12031,7 @@
         </w:rPr>
         <w:t>展望</w:t>
       </w:r>
-      <w:bookmarkEnd w:id="26"/>
+      <w:bookmarkEnd w:id="25"/>
     </w:p>
     <w:p>
       <w:pPr>
@@ -14251,6 +14347,7 @@
   <w:style w:type="character" w:default="1" w:styleId="a0">
     <w:name w:val="Default Paragraph Font"/>
     <w:uiPriority w:val="1"/>
+    <w:semiHidden/>
     <w:unhideWhenUsed/>
   </w:style>
   <w:style w:type="table" w:default="1" w:styleId="a1">
